--- a/quarry_stuff/QuarryPacket.docx
+++ b/quarry_stuff/QuarryPacket.docx
@@ -101,9 +101,7 @@
         <w:widowControl w:val="false"/>
         <w:spacing w:before="0" w:after="100"/>
         <w:jc w:val="center"/>
-        <w:rPr>
-          <w:rFonts w:ascii="Liberation Serif" w:hAnsi="Liberation Serif"/>
-        </w:rPr>
+        <w:rPr/>
       </w:pPr>
       <w:r>
         <w:rPr>
@@ -111,7 +109,7 @@
           <w:sz w:val="24"/>
           <w:szCs w:val="24"/>
         </w:rPr>
-        <w:t xml:space="preserve">P. O. BOX 1000 COTTAGE GROVE, OR 97424. </w:t>
+        <w:t>P. O. BOX 826 DRAIN, OR 97435</w:t>
       </w:r>
     </w:p>
     <w:p>
@@ -139,9 +137,7 @@
         <w:widowControl w:val="false"/>
         <w:spacing w:before="0" w:after="100"/>
         <w:jc w:val="center"/>
-        <w:rPr>
-          <w:rFonts w:ascii="Liberation Serif" w:hAnsi="Liberation Serif"/>
-        </w:rPr>
+        <w:rPr/>
       </w:pPr>
       <w:r>
         <w:rPr>
@@ -149,7 +145,7 @@
           <w:sz w:val="24"/>
           <w:szCs w:val="24"/>
         </w:rPr>
-        <w:t>FAX – 541-942-3767</w:t>
+        <w:t>EMAIL – ap@rundellinc.com</w:t>
       </w:r>
     </w:p>
     <w:p>
@@ -507,7 +503,7 @@
       <w:pPr>
         <w:pStyle w:val="Normal"/>
         <w:widowControl w:val="false"/>
-        <w:spacing w:before="0" w:after="100"/>
+        <w:spacing w:lineRule="auto" w:line="240" w:before="0" w:after="0"/>
         <w:rPr/>
       </w:pPr>
       <w:r>
@@ -528,18 +524,34 @@
           <w:szCs w:val="32"/>
           <w:u w:val="none"/>
         </w:rPr>
-        <w:t xml:space="preserve"> – </w:t>
-      </w:r>
-      <w:r>
-        <w:rPr>
-          <w:b/>
-          <w:bCs/>
+        <w:t xml:space="preserve"> – All accounts are invoiced by RR Aggregate, LLC. dba</w:t>
+      </w:r>
+    </w:p>
+    <w:p>
+      <w:pPr>
+        <w:pStyle w:val="Normal"/>
+        <w:widowControl w:val="false"/>
+        <w:spacing w:lineRule="auto" w:line="240" w:before="0" w:after="0"/>
+        <w:rPr/>
+      </w:pPr>
+      <w:r>
+        <w:rPr>
+          <w:b w:val="false"/>
+          <w:bCs w:val="false"/>
           <w:sz w:val="32"/>
           <w:szCs w:val="32"/>
           <w:u w:val="none"/>
         </w:rPr>
-        <w:t>All</w:t>
-      </w:r>
+        <w:t>Martin Creek Quarry, dba Hawley Creek Quarry on the 1st of every</w:t>
+      </w:r>
+    </w:p>
+    <w:p>
+      <w:pPr>
+        <w:pStyle w:val="Normal"/>
+        <w:widowControl w:val="false"/>
+        <w:spacing w:lineRule="auto" w:line="240" w:before="0" w:after="0"/>
+        <w:rPr/>
+      </w:pPr>
       <w:r>
         <w:rPr>
           <w:b w:val="false"/>
@@ -548,23 +560,33 @@
           <w:szCs w:val="32"/>
           <w:u w:val="none"/>
         </w:rPr>
-        <w:t xml:space="preserve"> accounts are invoiced the first of every month. Payment is due within 30 days of issued invoice date. If rock is purchased from both Martin Creek Quarry Inc. and Hawley Creek Quarry Inc., separate invoices will be issued. Please pay invoices with separate checks. Financial charges will be applied on all accounts that are past due. 60 days past due rock accounts will be closed. 90 days past due rock accounts will be turned over to a collection agency. Our quarries do not accept debit or credit cards. Our offices is located at 76250 Martin Creek Road, Cottage Grove, OR 97424.</w:t>
+        <w:t>month. The invoice will list rock purchased from both quarries. You</w:t>
       </w:r>
     </w:p>
     <w:p>
       <w:pPr>
         <w:pStyle w:val="Normal"/>
         <w:widowControl w:val="false"/>
-        <w:spacing w:before="0" w:after="100"/>
-        <w:rPr>
-          <w:rFonts w:ascii="Liberation Serif" w:hAnsi="Liberation Serif"/>
-          <w:b w:val="false"/>
+        <w:spacing w:lineRule="auto" w:line="240" w:before="0" w:after="0"/>
+        <w:rPr/>
+      </w:pPr>
+      <w:r>
+        <w:rPr>
           <w:b w:val="false"/>
           <w:bCs w:val="false"/>
           <w:sz w:val="32"/>
           <w:szCs w:val="32"/>
           <w:u w:val="none"/>
         </w:rPr>
+        <w:t>may pay with one check. Financial charges will be applied on all</w:t>
+      </w:r>
+    </w:p>
+    <w:p>
+      <w:pPr>
+        <w:pStyle w:val="Normal"/>
+        <w:widowControl w:val="false"/>
+        <w:spacing w:lineRule="auto" w:line="240" w:before="0" w:after="0"/>
+        <w:rPr/>
       </w:pPr>
       <w:r>
         <w:rPr>
@@ -574,6 +596,43 @@
           <w:szCs w:val="32"/>
           <w:u w:val="none"/>
         </w:rPr>
+        <w:t>accounts that are 30 days past due. 60 days past due rock account will</w:t>
+      </w:r>
+    </w:p>
+    <w:p>
+      <w:pPr>
+        <w:pStyle w:val="Normal"/>
+        <w:widowControl w:val="false"/>
+        <w:spacing w:lineRule="auto" w:line="240" w:before="0" w:after="0"/>
+        <w:rPr/>
+      </w:pPr>
+      <w:r>
+        <w:rPr>
+          <w:b w:val="false"/>
+          <w:bCs w:val="false"/>
+          <w:sz w:val="32"/>
+          <w:szCs w:val="32"/>
+          <w:u w:val="none"/>
+        </w:rPr>
+        <w:t>be closed. 90 days past due rock account will be submitted to small</w:t>
+      </w:r>
+    </w:p>
+    <w:p>
+      <w:pPr>
+        <w:pStyle w:val="Normal"/>
+        <w:widowControl w:val="false"/>
+        <w:spacing w:lineRule="auto" w:line="240" w:before="0" w:after="0"/>
+        <w:rPr/>
+      </w:pPr>
+      <w:r>
+        <w:rPr>
+          <w:b w:val="false"/>
+          <w:bCs w:val="false"/>
+          <w:sz w:val="32"/>
+          <w:szCs w:val="32"/>
+          <w:u w:val="none"/>
+        </w:rPr>
+        <w:t>claims court. Our Quarries do not accept Debit or Credit Cards.</w:t>
       </w:r>
     </w:p>
     <w:p>
@@ -583,7 +642,30 @@
         <w:spacing w:before="0" w:after="100"/>
         <w:rPr>
           <w:rFonts w:ascii="Liberation Serif" w:hAnsi="Liberation Serif"/>
-        </w:rPr>
+          <w:b w:val="false"/>
+          <w:b w:val="false"/>
+          <w:bCs w:val="false"/>
+          <w:sz w:val="32"/>
+          <w:szCs w:val="32"/>
+          <w:u w:val="none"/>
+        </w:rPr>
+      </w:pPr>
+      <w:r>
+        <w:rPr>
+          <w:b w:val="false"/>
+          <w:bCs w:val="false"/>
+          <w:sz w:val="32"/>
+          <w:szCs w:val="32"/>
+          <w:u w:val="none"/>
+        </w:rPr>
+      </w:r>
+    </w:p>
+    <w:p>
+      <w:pPr>
+        <w:pStyle w:val="Normal"/>
+        <w:widowControl w:val="false"/>
+        <w:spacing w:before="0" w:after="100"/>
+        <w:rPr/>
       </w:pPr>
       <w:r>
         <w:rPr>
@@ -627,7 +709,6 @@
         <w:widowControl w:val="false"/>
         <w:spacing w:before="0" w:after="100"/>
         <w:rPr>
-          <w:rFonts w:ascii="Liberation Serif" w:hAnsi="Liberation Serif"/>
           <w:b/>
           <w:b/>
           <w:sz w:val="32"/>
@@ -648,7 +729,7 @@
       <w:pPr>
         <w:pStyle w:val="Normal"/>
         <w:widowControl w:val="false"/>
-        <w:spacing w:lineRule="auto" w:line="360" w:before="0" w:after="100"/>
+        <w:spacing w:lineRule="auto" w:line="240" w:before="0" w:after="100"/>
         <w:rPr>
           <w:rFonts w:ascii="Liberation Serif" w:hAnsi="Liberation Serif"/>
         </w:rPr>
@@ -666,7 +747,7 @@
       <w:pPr>
         <w:pStyle w:val="Normal"/>
         <w:widowControl w:val="false"/>
-        <w:spacing w:lineRule="auto" w:line="360" w:before="0" w:after="100"/>
+        <w:spacing w:lineRule="auto" w:line="240" w:before="0" w:after="100"/>
         <w:rPr>
           <w:rFonts w:ascii="Liberation Serif" w:hAnsi="Liberation Serif"/>
         </w:rPr>
@@ -684,7 +765,7 @@
       <w:pPr>
         <w:pStyle w:val="Normal"/>
         <w:widowControl w:val="false"/>
-        <w:spacing w:lineRule="auto" w:line="360" w:before="0" w:after="100"/>
+        <w:spacing w:lineRule="auto" w:line="240" w:before="0" w:after="100"/>
         <w:rPr>
           <w:rFonts w:ascii="Liberation Serif" w:hAnsi="Liberation Serif"/>
           <w:b w:val="false"/>
@@ -709,7 +790,7 @@
       <w:pPr>
         <w:pStyle w:val="Normal"/>
         <w:widowControl w:val="false"/>
-        <w:spacing w:lineRule="auto" w:line="360" w:before="0" w:after="100"/>
+        <w:spacing w:lineRule="auto" w:line="240" w:before="0" w:after="100"/>
         <w:rPr>
           <w:rFonts w:ascii="Liberation Serif" w:hAnsi="Liberation Serif"/>
           <w:b w:val="false"/>
@@ -738,7 +819,7 @@
       <w:pPr>
         <w:pStyle w:val="Normal"/>
         <w:widowControl w:val="false"/>
-        <w:spacing w:lineRule="auto" w:line="360" w:before="0" w:after="100"/>
+        <w:spacing w:lineRule="auto" w:line="240" w:before="0" w:after="100"/>
         <w:rPr>
           <w:rFonts w:ascii="Liberation Serif" w:hAnsi="Liberation Serif"/>
           <w:b w:val="false"/>
@@ -767,17 +848,8 @@
       <w:pPr>
         <w:pStyle w:val="Normal"/>
         <w:widowControl w:val="false"/>
-        <w:spacing w:lineRule="auto" w:line="360" w:before="0" w:after="100"/>
-        <w:rPr>
-          <w:rFonts w:ascii="Liberation Serif" w:hAnsi="Liberation Serif"/>
-          <w:b w:val="false"/>
-          <w:b w:val="false"/>
-          <w:bCs w:val="false"/>
-          <w:i w:val="false"/>
-          <w:i w:val="false"/>
-          <w:iCs w:val="false"/>
-          <w:u w:val="none"/>
-        </w:rPr>
+        <w:spacing w:lineRule="auto" w:line="240" w:before="0" w:after="100"/>
+        <w:rPr/>
       </w:pPr>
       <w:r>
         <w:rPr>
@@ -797,22 +869,112 @@
         <w:pStyle w:val="Normal"/>
         <w:widowControl w:val="false"/>
         <w:spacing w:before="0" w:after="100"/>
-        <w:rPr>
-          <w:rFonts w:ascii="Liberation Serif" w:hAnsi="Liberation Serif"/>
+        <w:jc w:val="center"/>
+        <w:rPr/>
+      </w:pPr>
+      <w:r>
+        <w:rPr>
           <w:b/>
-          <w:b/>
-          <w:sz w:val="30"/>
-          <w:szCs w:val="30"/>
-          <w:u w:val="single"/>
-        </w:rPr>
-      </w:pPr>
-      <w:r>
-        <w:rPr>
-          <w:b/>
-          <w:sz w:val="30"/>
-          <w:szCs w:val="30"/>
-          <w:u w:val="single"/>
-        </w:rPr>
+          <w:sz w:val="40"/>
+          <w:szCs w:val="40"/>
+        </w:rPr>
+        <w:t>Thank you for choosing us for your aggregate product needs.</w:t>
+      </w:r>
+    </w:p>
+    <w:p>
+      <w:pPr>
+        <w:pStyle w:val="Normal"/>
+        <w:widowControl w:val="false"/>
+        <w:spacing w:before="0" w:after="100"/>
+        <w:jc w:val="center"/>
+        <w:rPr>
+          <w:b w:val="false"/>
+          <w:b w:val="false"/>
+          <w:bCs w:val="false"/>
+          <w:sz w:val="32"/>
+          <w:szCs w:val="32"/>
+        </w:rPr>
+      </w:pPr>
+      <w:r>
+        <w:rPr>
+          <w:b w:val="false"/>
+          <w:bCs w:val="false"/>
+          <w:sz w:val="32"/>
+          <w:szCs w:val="32"/>
+        </w:rPr>
+        <w:t xml:space="preserve">Contact Numbers: </w:t>
+      </w:r>
+    </w:p>
+    <w:p>
+      <w:pPr>
+        <w:pStyle w:val="Normal"/>
+        <w:widowControl w:val="false"/>
+        <w:spacing w:before="0" w:after="100"/>
+        <w:jc w:val="center"/>
+        <w:rPr>
+          <w:b w:val="false"/>
+          <w:b w:val="false"/>
+          <w:bCs w:val="false"/>
+          <w:sz w:val="32"/>
+          <w:szCs w:val="32"/>
+        </w:rPr>
+      </w:pPr>
+      <w:r>
+        <w:rPr>
+          <w:b w:val="false"/>
+          <w:bCs w:val="false"/>
+          <w:sz w:val="32"/>
+          <w:szCs w:val="32"/>
+        </w:rPr>
+        <w:t>Owner - Bob Rundell: 541-953-4628</w:t>
+      </w:r>
+    </w:p>
+    <w:p>
+      <w:pPr>
+        <w:pStyle w:val="Normal"/>
+        <w:widowControl w:val="false"/>
+        <w:spacing w:before="0" w:after="100"/>
+        <w:jc w:val="center"/>
+        <w:rPr>
+          <w:b w:val="false"/>
+          <w:b w:val="false"/>
+          <w:bCs w:val="false"/>
+          <w:sz w:val="32"/>
+          <w:szCs w:val="32"/>
+        </w:rPr>
+      </w:pPr>
+      <w:r>
+        <w:rPr>
+          <w:b w:val="false"/>
+          <w:bCs w:val="false"/>
+          <w:sz w:val="32"/>
+          <w:szCs w:val="32"/>
+        </w:rPr>
+        <w:t>Owner - Becky Rundell: 541-517-6559</w:t>
+      </w:r>
+    </w:p>
+    <w:p>
+      <w:pPr>
+        <w:pStyle w:val="Normal"/>
+        <w:widowControl w:val="false"/>
+        <w:spacing w:before="0" w:after="100"/>
+        <w:jc w:val="center"/>
+        <w:rPr>
+          <w:b w:val="false"/>
+          <w:b w:val="false"/>
+          <w:bCs w:val="false"/>
+          <w:sz w:val="32"/>
+          <w:szCs w:val="32"/>
+        </w:rPr>
+      </w:pPr>
+      <w:r>
+        <w:rPr>
+          <w:b w:val="false"/>
+          <w:bCs w:val="false"/>
+          <w:sz w:val="32"/>
+          <w:szCs w:val="32"/>
+        </w:rPr>
+        <w:t>Email: ap@rundellinc.com</w:t>
       </w:r>
     </w:p>
     <w:p>
@@ -830,15 +992,22 @@
         <w:widowControl w:val="false"/>
         <w:spacing w:before="0" w:after="100"/>
         <w:jc w:val="center"/>
-        <w:rPr/>
-      </w:pPr>
-      <w:r>
-        <w:rPr>
-          <w:b/>
-          <w:sz w:val="40"/>
-          <w:szCs w:val="40"/>
-        </w:rPr>
-        <w:t>Thank you for choosing us for your aggregate product needs.</w:t>
+        <w:rPr>
+          <w:b w:val="false"/>
+          <w:b w:val="false"/>
+          <w:bCs w:val="false"/>
+          <w:sz w:val="32"/>
+          <w:szCs w:val="32"/>
+        </w:rPr>
+      </w:pPr>
+      <w:r>
+        <w:rPr>
+          <w:b w:val="false"/>
+          <w:bCs w:val="false"/>
+          <w:sz w:val="32"/>
+          <w:szCs w:val="32"/>
+        </w:rPr>
+        <w:t>Website- www.martincreekquarry.com</w:t>
       </w:r>
     </w:p>
     <w:p>
@@ -868,25 +1037,7 @@
           <w:sz w:val="32"/>
           <w:u w:val="single"/>
         </w:rPr>
-        <w:t xml:space="preserve">HAZARD AWARENESS REVIEW SHEET FOR </w:t>
-      </w:r>
-      <w:r>
-        <w:rPr>
-          <w:b/>
-          <w:bCs/>
-          <w:sz w:val="32"/>
-          <w:u w:val="single"/>
-        </w:rPr>
-        <w:t>EVERYONE</w:t>
-      </w:r>
-      <w:r>
-        <w:rPr>
-          <w:b/>
-          <w:bCs/>
-          <w:sz w:val="32"/>
-          <w:u w:val="single"/>
-        </w:rPr>
-        <w:t xml:space="preserve"> ENTERING OUR MINE PROPERTIES</w:t>
+        <w:t>HAZARD AWARENESS REVIEW SHEET FOR EVERYONE ENTERING OUR MINE PROPERTIES</w:t>
       </w:r>
     </w:p>
     <w:p>
@@ -1627,6 +1778,423 @@
           <w:sz w:val="18"/>
           <w:szCs w:val="18"/>
         </w:rPr>
+      </w:r>
+    </w:p>
+    <w:p>
+      <w:pPr>
+        <w:pStyle w:val="Normal"/>
+        <w:tabs>
+          <w:tab w:val="right" w:pos="8640" w:leader="none"/>
+        </w:tabs>
+        <w:jc w:val="center"/>
+        <w:rPr/>
+      </w:pPr>
+      <w:r>
+        <w:rPr>
+          <w:rFonts w:eastAsia="Times New Roman" w:cs="Times New Roman"/>
+          <w:b w:val="false"/>
+          <w:bCs w:val="false"/>
+          <w:sz w:val="32"/>
+          <w:szCs w:val="32"/>
+          <w:u w:val="none"/>
+        </w:rPr>
+        <w:t xml:space="preserve">WE ASK EVERYONE TO PLEASE READ AND OBEY OUR POSTED MINE PROPERTIES SIGNS. </w:t>
+      </w:r>
+      <w:r>
+        <w:rPr>
+          <w:rFonts w:eastAsia="Times New Roman" w:cs="Times New Roman"/>
+          <w:b/>
+          <w:bCs/>
+          <w:sz w:val="32"/>
+          <w:szCs w:val="32"/>
+          <w:u w:val="single"/>
+        </w:rPr>
+        <w:t>THESE SIGNS ARE NOT SUGGESTIONS.</w:t>
+      </w:r>
+      <w:r>
+        <w:rPr>
+          <w:rFonts w:eastAsia="Times New Roman" w:cs="Times New Roman"/>
+          <w:b w:val="false"/>
+          <w:bCs w:val="false"/>
+          <w:sz w:val="32"/>
+          <w:szCs w:val="32"/>
+          <w:u w:val="none"/>
+        </w:rPr>
+        <w:t xml:space="preserve"> WE ADHERE TO THE CODE OF FEDERAL MSHA PART 46 REGULATIONS.</w:t>
+      </w:r>
+    </w:p>
+    <w:p>
+      <w:pPr>
+        <w:pStyle w:val="Normal"/>
+        <w:tabs>
+          <w:tab w:val="right" w:pos="8640" w:leader="none"/>
+        </w:tabs>
+        <w:jc w:val="center"/>
+        <w:rPr>
+          <w:rFonts w:ascii="Liberation Serif" w:hAnsi="Liberation Serif" w:eastAsia="Times New Roman" w:cs="Times New Roman"/>
+          <w:b w:val="false"/>
+          <w:b w:val="false"/>
+          <w:bCs w:val="false"/>
+          <w:sz w:val="32"/>
+          <w:szCs w:val="32"/>
+          <w:u w:val="none"/>
+        </w:rPr>
+      </w:pPr>
+      <w:r>
+        <w:rPr/>
+      </w:r>
+    </w:p>
+    <w:p>
+      <w:pPr>
+        <w:pStyle w:val="Normal"/>
+        <w:tabs>
+          <w:tab w:val="right" w:pos="8640" w:leader="none"/>
+        </w:tabs>
+        <w:jc w:val="center"/>
+        <w:rPr>
+          <w:rFonts w:ascii="Liberation Serif" w:hAnsi="Liberation Serif" w:eastAsia="Times New Roman" w:cs="Times New Roman"/>
+          <w:b w:val="false"/>
+          <w:b w:val="false"/>
+          <w:bCs w:val="false"/>
+          <w:sz w:val="32"/>
+          <w:szCs w:val="32"/>
+          <w:u w:val="none"/>
+        </w:rPr>
+      </w:pPr>
+      <w:r>
+        <w:rPr/>
+      </w:r>
+    </w:p>
+    <w:p>
+      <w:pPr>
+        <w:pStyle w:val="Normal"/>
+        <w:tabs>
+          <w:tab w:val="right" w:pos="8640" w:leader="none"/>
+        </w:tabs>
+        <w:jc w:val="center"/>
+        <w:rPr>
+          <w:rFonts w:ascii="Liberation Serif" w:hAnsi="Liberation Serif" w:eastAsia="Times New Roman" w:cs="Times New Roman"/>
+          <w:b w:val="false"/>
+          <w:b w:val="false"/>
+          <w:bCs w:val="false"/>
+          <w:sz w:val="32"/>
+          <w:szCs w:val="32"/>
+          <w:u w:val="none"/>
+        </w:rPr>
+      </w:pPr>
+      <w:r>
+        <w:rPr/>
+      </w:r>
+    </w:p>
+    <w:p>
+      <w:pPr>
+        <w:pStyle w:val="Normal"/>
+        <w:tabs>
+          <w:tab w:val="right" w:pos="8640" w:leader="none"/>
+        </w:tabs>
+        <w:jc w:val="center"/>
+        <w:rPr>
+          <w:rFonts w:ascii="Liberation Serif" w:hAnsi="Liberation Serif" w:eastAsia="Times New Roman" w:cs="Times New Roman"/>
+          <w:b w:val="false"/>
+          <w:b w:val="false"/>
+          <w:bCs w:val="false"/>
+          <w:sz w:val="32"/>
+          <w:szCs w:val="32"/>
+          <w:u w:val="none"/>
+        </w:rPr>
+      </w:pPr>
+      <w:r>
+        <w:rPr/>
+      </w:r>
+    </w:p>
+    <w:p>
+      <w:pPr>
+        <w:pStyle w:val="Normal"/>
+        <w:tabs>
+          <w:tab w:val="right" w:pos="8640" w:leader="none"/>
+        </w:tabs>
+        <w:jc w:val="center"/>
+        <w:rPr>
+          <w:rFonts w:ascii="Liberation Serif" w:hAnsi="Liberation Serif" w:eastAsia="Times New Roman" w:cs="Times New Roman"/>
+          <w:b w:val="false"/>
+          <w:b w:val="false"/>
+          <w:bCs w:val="false"/>
+          <w:sz w:val="32"/>
+          <w:szCs w:val="32"/>
+          <w:u w:val="none"/>
+        </w:rPr>
+      </w:pPr>
+      <w:r>
+        <w:rPr/>
+      </w:r>
+    </w:p>
+    <w:p>
+      <w:pPr>
+        <w:pStyle w:val="Normal"/>
+        <w:tabs>
+          <w:tab w:val="right" w:pos="8640" w:leader="none"/>
+        </w:tabs>
+        <w:jc w:val="center"/>
+        <w:rPr>
+          <w:rFonts w:ascii="Liberation Serif" w:hAnsi="Liberation Serif" w:eastAsia="Times New Roman" w:cs="Times New Roman"/>
+          <w:b w:val="false"/>
+          <w:b w:val="false"/>
+          <w:bCs w:val="false"/>
+          <w:sz w:val="32"/>
+          <w:szCs w:val="32"/>
+          <w:u w:val="none"/>
+        </w:rPr>
+      </w:pPr>
+      <w:r>
+        <w:rPr/>
+      </w:r>
+      <w:r>
+        <w:br w:type="page"/>
+      </w:r>
+    </w:p>
+    <w:p>
+      <w:pPr>
+        <w:pStyle w:val="Normal"/>
+        <w:jc w:val="center"/>
+        <w:rPr/>
+      </w:pPr>
+      <w:r>
+        <w:rPr>
+          <w:b/>
+          <w:sz w:val="44"/>
+          <w:szCs w:val="44"/>
+          <w:u w:val="single"/>
+        </w:rPr>
+        <w:t>MARTIN CREEK QUARRY INC</w:t>
+      </w:r>
+    </w:p>
+    <w:p>
+      <w:pPr>
+        <w:pStyle w:val="Normal"/>
+        <w:jc w:val="center"/>
+        <w:rPr/>
+      </w:pPr>
+      <w:r>
+        <w:rPr>
+          <w:b/>
+          <w:sz w:val="44"/>
+          <w:szCs w:val="44"/>
+          <w:u w:val="single"/>
+        </w:rPr>
+        <w:t>HAWLEY CREEK QUARRY INC</w:t>
+      </w:r>
+    </w:p>
+    <w:p>
+      <w:pPr>
+        <w:pStyle w:val="Normal"/>
+        <w:rPr/>
+      </w:pPr>
+      <w:r>
+        <w:rPr>
+          <w:sz w:val="32"/>
+        </w:rPr>
+        <w:t>Dear New Customers,</w:t>
+      </w:r>
+    </w:p>
+    <w:p>
+      <w:pPr>
+        <w:pStyle w:val="Normal"/>
+        <w:rPr/>
+      </w:pPr>
+      <w:r>
+        <w:rPr>
+          <w:sz w:val="32"/>
+        </w:rPr>
+        <w:t xml:space="preserve">This letter is to hopefully answer all your questions. If this letter doesn't fully meet that goal, please call the office at 541-942-1057 or Becky at 541-517-6559 and we will gladly help. </w:t>
+      </w:r>
+    </w:p>
+    <w:p>
+      <w:pPr>
+        <w:pStyle w:val="ListParagraph"/>
+        <w:numPr>
+          <w:ilvl w:val="0"/>
+          <w:numId w:val="6"/>
+        </w:numPr>
+        <w:spacing w:lineRule="auto" w:line="240" w:before="0" w:after="100"/>
+        <w:rPr/>
+      </w:pPr>
+      <w:r>
+        <w:rPr>
+          <w:sz w:val="32"/>
+        </w:rPr>
+        <w:t xml:space="preserve">How to fill out a rock ticket. Rock ticket books are located in the scale house window. </w:t>
+      </w:r>
+    </w:p>
+    <w:p>
+      <w:pPr>
+        <w:pStyle w:val="ListParagraph"/>
+        <w:numPr>
+          <w:ilvl w:val="0"/>
+          <w:numId w:val="6"/>
+        </w:numPr>
+        <w:spacing w:lineRule="auto" w:line="240" w:before="0" w:after="100"/>
+        <w:rPr/>
+      </w:pPr>
+      <w:r>
+        <w:rPr>
+          <w:sz w:val="32"/>
+        </w:rPr>
+        <w:t xml:space="preserve">Please fill out the date. </w:t>
+      </w:r>
+    </w:p>
+    <w:p>
+      <w:pPr>
+        <w:pStyle w:val="ListParagraph"/>
+        <w:numPr>
+          <w:ilvl w:val="0"/>
+          <w:numId w:val="6"/>
+        </w:numPr>
+        <w:spacing w:lineRule="auto" w:line="240" w:before="0" w:after="100"/>
+        <w:rPr/>
+      </w:pPr>
+      <w:r>
+        <w:rPr>
+          <w:sz w:val="32"/>
+        </w:rPr>
+        <w:t xml:space="preserve">You must write your company name and or personal name and phone # in the Sold to section. </w:t>
+      </w:r>
+    </w:p>
+    <w:p>
+      <w:pPr>
+        <w:pStyle w:val="ListParagraph"/>
+        <w:numPr>
+          <w:ilvl w:val="0"/>
+          <w:numId w:val="6"/>
+        </w:numPr>
+        <w:spacing w:lineRule="auto" w:line="240" w:before="0" w:after="100"/>
+        <w:rPr/>
+      </w:pPr>
+      <w:bookmarkStart w:id="0" w:name="_GoBack1"/>
+      <w:bookmarkEnd w:id="0"/>
+      <w:r>
+        <w:rPr>
+          <w:sz w:val="32"/>
+        </w:rPr>
+        <w:t xml:space="preserve">You must provide a light weight. Which is the weight of the truck when it's empty. The Light Weight which is referred to as the Tare Wt. This Tare Wt. section is located at the top left side under your Sold to section of the rock ticket. </w:t>
+      </w:r>
+    </w:p>
+    <w:p>
+      <w:pPr>
+        <w:pStyle w:val="ListParagraph"/>
+        <w:numPr>
+          <w:ilvl w:val="0"/>
+          <w:numId w:val="6"/>
+        </w:numPr>
+        <w:spacing w:lineRule="auto" w:line="240" w:before="0" w:after="100"/>
+        <w:rPr/>
+      </w:pPr>
+      <w:r>
+        <w:rPr>
+          <w:sz w:val="32"/>
+        </w:rPr>
+        <w:t xml:space="preserve">All Trucks must light weight first trip every day. </w:t>
+      </w:r>
+    </w:p>
+    <w:p>
+      <w:pPr>
+        <w:pStyle w:val="ListParagraph"/>
+        <w:numPr>
+          <w:ilvl w:val="0"/>
+          <w:numId w:val="6"/>
+        </w:numPr>
+        <w:spacing w:lineRule="auto" w:line="240" w:before="0" w:after="100"/>
+        <w:rPr/>
+      </w:pPr>
+      <w:r>
+        <w:rPr>
+          <w:sz w:val="32"/>
+        </w:rPr>
+        <w:t xml:space="preserve">Write your Gross Weight, which is the weight of the Truck loaded with rock. In the Gross M. column located on the left side of rock ticket. </w:t>
+      </w:r>
+    </w:p>
+    <w:p>
+      <w:pPr>
+        <w:pStyle w:val="ListParagraph"/>
+        <w:numPr>
+          <w:ilvl w:val="0"/>
+          <w:numId w:val="6"/>
+        </w:numPr>
+        <w:spacing w:lineRule="auto" w:line="240" w:before="0" w:after="100"/>
+        <w:rPr/>
+      </w:pPr>
+      <w:r>
+        <w:rPr>
+          <w:sz w:val="32"/>
+        </w:rPr>
+        <w:t xml:space="preserve">Ignore the Net Wt. Tons column. </w:t>
+      </w:r>
+    </w:p>
+    <w:p>
+      <w:pPr>
+        <w:pStyle w:val="ListParagraph"/>
+        <w:numPr>
+          <w:ilvl w:val="0"/>
+          <w:numId w:val="6"/>
+        </w:numPr>
+        <w:spacing w:lineRule="auto" w:line="240" w:before="0" w:after="100"/>
+        <w:rPr/>
+      </w:pPr>
+      <w:r>
+        <w:rPr>
+          <w:sz w:val="32"/>
+        </w:rPr>
+        <w:t xml:space="preserve">Provide a Truck # and or Vehicle Description in the Truck Column. </w:t>
+      </w:r>
+    </w:p>
+    <w:p>
+      <w:pPr>
+        <w:pStyle w:val="ListParagraph"/>
+        <w:numPr>
+          <w:ilvl w:val="0"/>
+          <w:numId w:val="6"/>
+        </w:numPr>
+        <w:spacing w:lineRule="auto" w:line="240" w:before="0" w:after="100"/>
+        <w:rPr/>
+      </w:pPr>
+      <w:r>
+        <w:rPr>
+          <w:sz w:val="32"/>
+        </w:rPr>
+        <w:t>Write the size of rock you are hauling in the Size Column.</w:t>
+      </w:r>
+    </w:p>
+    <w:p>
+      <w:pPr>
+        <w:pStyle w:val="ListParagraph"/>
+        <w:numPr>
+          <w:ilvl w:val="0"/>
+          <w:numId w:val="6"/>
+        </w:numPr>
+        <w:spacing w:lineRule="auto" w:line="240" w:before="0" w:after="100"/>
+        <w:rPr/>
+      </w:pPr>
+      <w:r>
+        <w:rPr>
+          <w:sz w:val="32"/>
+        </w:rPr>
+        <w:t xml:space="preserve">Time Column is for you. Not required for us. </w:t>
+      </w:r>
+    </w:p>
+    <w:p>
+      <w:pPr>
+        <w:pStyle w:val="ListParagraph"/>
+        <w:numPr>
+          <w:ilvl w:val="0"/>
+          <w:numId w:val="6"/>
+        </w:numPr>
+        <w:spacing w:lineRule="auto" w:line="240" w:before="0" w:after="100"/>
+        <w:rPr/>
+      </w:pPr>
+      <w:r>
+        <w:rPr>
+          <w:sz w:val="32"/>
+        </w:rPr>
+        <w:t xml:space="preserve">Ignore Unit Price Column and the Total Column. </w:t>
       </w:r>
     </w:p>
     <w:p>
@@ -1640,59 +2208,35 @@
           <w:textDirection w:val="lrTb"/>
           <w:docGrid w:type="default" w:linePitch="240" w:charSpace="4294961151"/>
         </w:sectPr>
-        <w:pStyle w:val="Normal"/>
+        <w:pStyle w:val="ListParagraph"/>
+        <w:widowControl w:val="false"/>
+        <w:numPr>
+          <w:ilvl w:val="0"/>
+          <w:numId w:val="6"/>
+        </w:numPr>
         <w:tabs>
           <w:tab w:val="right" w:pos="8640" w:leader="none"/>
         </w:tabs>
+        <w:spacing w:lineRule="auto" w:line="240" w:before="0" w:after="100"/>
         <w:jc w:val="center"/>
-        <w:rPr>
-          <w:rFonts w:ascii="Liberation Serif" w:hAnsi="Liberation Serif"/>
-          <w:b w:val="false"/>
+        <w:rPr/>
+      </w:pPr>
+      <w:r>
+        <w:rPr>
+          <w:rFonts w:eastAsia="Times New Roman" w:cs="Times New Roman"/>
           <w:b w:val="false"/>
           <w:bCs w:val="false"/>
           <w:sz w:val="32"/>
-          <w:szCs w:val="32"/>
+          <w:szCs w:val="18"/>
           <w:u w:val="none"/>
         </w:rPr>
-      </w:pPr>
-      <w:r>
-        <w:rPr>
-          <w:rFonts w:eastAsia="Times New Roman" w:cs="Times New Roman"/>
-          <w:b w:val="false"/>
-          <w:bCs w:val="false"/>
-          <w:sz w:val="32"/>
-          <w:szCs w:val="32"/>
-          <w:u w:val="none"/>
-        </w:rPr>
-        <w:t xml:space="preserve">WE ASK EVERYONE TO PLEASE READ AND OBEY OUR POSTED MINE PROPERTIES SIGNS. </w:t>
-      </w:r>
-      <w:r>
-        <w:rPr>
-          <w:rFonts w:eastAsia="Times New Roman" w:cs="Times New Roman"/>
-          <w:b/>
-          <w:bCs/>
-          <w:sz w:val="32"/>
-          <w:szCs w:val="32"/>
-          <w:u w:val="single"/>
-        </w:rPr>
-        <w:t>THESE SIGNS ARE NOT SUGGESTIONS.</w:t>
-      </w:r>
-      <w:r>
-        <w:rPr>
-          <w:rFonts w:eastAsia="Times New Roman" w:cs="Times New Roman"/>
-          <w:b w:val="false"/>
-          <w:bCs w:val="false"/>
-          <w:sz w:val="32"/>
-          <w:szCs w:val="32"/>
-          <w:u w:val="none"/>
-        </w:rPr>
-        <w:t xml:space="preserve"> WE ADHERE TO THE CODE OF FEDERAL MSHA PART 46 REGULATIONS.</w:t>
+        <w:t>Customers may take the yellow ticket for their records. Please leave white ticket.</w:t>
       </w:r>
     </w:p>
     <w:sdt>
       <w:sdtPr>
         <w:text/>
-        <w:id w:val="957997233"/>
+        <w:id w:val="868321194"/>
         <w:dataBinding w:prefixMappings="xmlns:ns0='http://schemas.openxmlformats.org/officeDocument/2006/extended-properties' " w:xpath="/ns0:Properties[1]/ns0:Company[1]" w:storeItemID="{6668398D-A668-4E3E-A5EB-62B293D839F1}"/>
         <w:alias w:val="Company Name"/>
       </w:sdtPr>
@@ -1748,7 +2292,7 @@
       <w:tblPr>
         <w:tblW w:w="5000" w:type="pct"/>
         <w:jc w:val="left"/>
-        <w:tblInd w:w="-15" w:type="dxa"/>
+        <w:tblInd w:w="-25" w:type="dxa"/>
         <w:tblBorders>
           <w:top w:val="single" w:sz="4" w:space="0" w:color="7F7F7F"/>
           <w:left w:val="single" w:sz="4" w:space="0" w:color="7F7F7F"/>
@@ -1978,7 +2522,7 @@
               <mc:AlternateContent>
                 <mc:Choice Requires="wps">
                   <w:drawing>
-                    <wp:anchor behindDoc="0" distT="0" distB="0" distL="0" distR="0" simplePos="0" locked="0" layoutInCell="1" allowOverlap="1" relativeHeight="3">
+                    <wp:anchor behindDoc="0" distT="0" distB="0" distL="0" distR="0" simplePos="0" locked="0" layoutInCell="1" allowOverlap="1" relativeHeight="2">
                       <wp:simplePos x="0" y="0"/>
                       <wp:positionH relativeFrom="column">
                         <wp:posOffset>15875</wp:posOffset>
@@ -1986,7 +2530,7 @@
                       <wp:positionV relativeFrom="paragraph">
                         <wp:posOffset>25400</wp:posOffset>
                       </wp:positionV>
-                      <wp:extent cx="125730" cy="125730"/>
+                      <wp:extent cx="127000" cy="127000"/>
                       <wp:effectExtent l="0" t="0" r="0" b="0"/>
                       <wp:wrapNone/>
                       <wp:docPr id="1" name="Shape1"/>
@@ -1997,7 +2541,7 @@
                             <wps:spPr>
                               <a:xfrm>
                                 <a:off x="0" y="0"/>
-                                <a:ext cx="124920" cy="124920"/>
+                                <a:ext cx="126360" cy="126360"/>
                               </a:xfrm>
                               <a:prstGeom prst="rect">
                                 <a:avLst/>
@@ -2024,7 +2568,7 @@
                 </mc:Choice>
                 <mc:Fallback>
                   <w:pict>
-                    <v:rect id="shape_0" ID="Shape1" stroked="t" style="position:absolute;margin-left:1.25pt;margin-top:2pt;width:9.8pt;height:9.8pt">
+                    <v:rect id="shape_0" ID="Shape1" stroked="t" style="position:absolute;margin-left:1.25pt;margin-top:2pt;width:9.9pt;height:9.9pt">
                       <w10:wrap type="none"/>
                       <v:fill o:detectmouseclick="t" on="false"/>
                       <v:stroke color="#3465a4" joinstyle="round" endcap="flat"/>
@@ -2162,7 +2706,7 @@
               <mc:AlternateContent>
                 <mc:Choice Requires="wps">
                   <w:drawing>
-                    <wp:anchor behindDoc="0" distT="0" distB="0" distL="0" distR="0" simplePos="0" locked="0" layoutInCell="1" allowOverlap="1" relativeHeight="4">
+                    <wp:anchor behindDoc="0" distT="0" distB="0" distL="0" distR="0" simplePos="0" locked="0" layoutInCell="1" allowOverlap="1" relativeHeight="3">
                       <wp:simplePos x="0" y="0"/>
                       <wp:positionH relativeFrom="column">
                         <wp:posOffset>15875</wp:posOffset>
@@ -2170,7 +2714,7 @@
                       <wp:positionV relativeFrom="paragraph">
                         <wp:posOffset>25400</wp:posOffset>
                       </wp:positionV>
-                      <wp:extent cx="125730" cy="125730"/>
+                      <wp:extent cx="127000" cy="127000"/>
                       <wp:effectExtent l="0" t="0" r="0" b="0"/>
                       <wp:wrapNone/>
                       <wp:docPr id="2" name="Shape1"/>
@@ -2181,7 +2725,7 @@
                             <wps:spPr>
                               <a:xfrm>
                                 <a:off x="0" y="0"/>
-                                <a:ext cx="124920" cy="124920"/>
+                                <a:ext cx="126360" cy="126360"/>
                               </a:xfrm>
                               <a:prstGeom prst="rect">
                                 <a:avLst/>
@@ -2208,7 +2752,7 @@
                 </mc:Choice>
                 <mc:Fallback>
                   <w:pict>
-                    <v:rect id="shape_0" ID="Shape1" stroked="t" style="position:absolute;margin-left:1.25pt;margin-top:2pt;width:9.8pt;height:9.8pt">
+                    <v:rect id="shape_0" ID="Shape1" stroked="t" style="position:absolute;margin-left:1.25pt;margin-top:2pt;width:9.9pt;height:9.9pt">
                       <w10:wrap type="none"/>
                       <v:fill o:detectmouseclick="t" on="false"/>
                       <v:stroke color="#3465a4" joinstyle="round" endcap="flat"/>
@@ -2346,7 +2890,7 @@
               <mc:AlternateContent>
                 <mc:Choice Requires="wps">
                   <w:drawing>
-                    <wp:anchor behindDoc="0" distT="0" distB="0" distL="0" distR="0" simplePos="0" locked="0" layoutInCell="1" allowOverlap="1" relativeHeight="5">
+                    <wp:anchor behindDoc="0" distT="0" distB="0" distL="0" distR="0" simplePos="0" locked="0" layoutInCell="1" allowOverlap="1" relativeHeight="4">
                       <wp:simplePos x="0" y="0"/>
                       <wp:positionH relativeFrom="column">
                         <wp:posOffset>15875</wp:posOffset>
@@ -2354,7 +2898,7 @@
                       <wp:positionV relativeFrom="paragraph">
                         <wp:posOffset>25400</wp:posOffset>
                       </wp:positionV>
-                      <wp:extent cx="125730" cy="125730"/>
+                      <wp:extent cx="127000" cy="127000"/>
                       <wp:effectExtent l="0" t="0" r="0" b="0"/>
                       <wp:wrapNone/>
                       <wp:docPr id="3" name="Shape1"/>
@@ -2365,7 +2909,7 @@
                             <wps:spPr>
                               <a:xfrm>
                                 <a:off x="0" y="0"/>
-                                <a:ext cx="124920" cy="124920"/>
+                                <a:ext cx="126360" cy="126360"/>
                               </a:xfrm>
                               <a:prstGeom prst="rect">
                                 <a:avLst/>
@@ -2392,7 +2936,7 @@
                 </mc:Choice>
                 <mc:Fallback>
                   <w:pict>
-                    <v:rect id="shape_0" ID="Shape1" stroked="t" style="position:absolute;margin-left:1.25pt;margin-top:2pt;width:9.8pt;height:9.8pt">
+                    <v:rect id="shape_0" ID="Shape1" stroked="t" style="position:absolute;margin-left:1.25pt;margin-top:2pt;width:9.9pt;height:9.9pt">
                       <w10:wrap type="none"/>
                       <v:fill o:detectmouseclick="t" on="false"/>
                       <v:stroke color="#3465a4" joinstyle="round" endcap="flat"/>
@@ -2544,7 +3088,7 @@
               <mc:AlternateContent>
                 <mc:Choice Requires="wps">
                   <w:drawing>
-                    <wp:anchor behindDoc="0" distT="0" distB="0" distL="0" distR="0" simplePos="0" locked="0" layoutInCell="1" allowOverlap="1" relativeHeight="6">
+                    <wp:anchor behindDoc="0" distT="0" distB="0" distL="0" distR="0" simplePos="0" locked="0" layoutInCell="1" allowOverlap="1" relativeHeight="5">
                       <wp:simplePos x="0" y="0"/>
                       <wp:positionH relativeFrom="column">
                         <wp:posOffset>15875</wp:posOffset>
@@ -2552,7 +3096,7 @@
                       <wp:positionV relativeFrom="paragraph">
                         <wp:posOffset>25400</wp:posOffset>
                       </wp:positionV>
-                      <wp:extent cx="125730" cy="125730"/>
+                      <wp:extent cx="127000" cy="127000"/>
                       <wp:effectExtent l="0" t="0" r="0" b="0"/>
                       <wp:wrapNone/>
                       <wp:docPr id="4" name="Shape1"/>
@@ -2563,7 +3107,7 @@
                             <wps:spPr>
                               <a:xfrm>
                                 <a:off x="0" y="0"/>
-                                <a:ext cx="124920" cy="124920"/>
+                                <a:ext cx="126360" cy="126360"/>
                               </a:xfrm>
                               <a:prstGeom prst="rect">
                                 <a:avLst/>
@@ -2590,7 +3134,7 @@
                 </mc:Choice>
                 <mc:Fallback>
                   <w:pict>
-                    <v:rect id="shape_0" ID="Shape1" stroked="t" style="position:absolute;margin-left:1.25pt;margin-top:2pt;width:9.8pt;height:9.8pt">
+                    <v:rect id="shape_0" ID="Shape1" stroked="t" style="position:absolute;margin-left:1.25pt;margin-top:2pt;width:9.9pt;height:9.9pt">
                       <w10:wrap type="none"/>
                       <v:fill o:detectmouseclick="t" on="false"/>
                       <v:stroke color="#3465a4" joinstyle="round" endcap="flat"/>
@@ -2786,7 +3330,7 @@
       <w:tblPr>
         <w:tblW w:w="5000" w:type="pct"/>
         <w:jc w:val="left"/>
-        <w:tblInd w:w="-15" w:type="dxa"/>
+        <w:tblInd w:w="-25" w:type="dxa"/>
         <w:tblBorders>
           <w:top w:val="single" w:sz="4" w:space="0" w:color="7F7F7F"/>
           <w:left w:val="single" w:sz="4" w:space="0" w:color="7F7F7F"/>
@@ -3424,7 +3968,7 @@
               <mc:AlternateContent>
                 <mc:Choice Requires="wps">
                   <w:drawing>
-                    <wp:anchor behindDoc="0" distT="0" distB="0" distL="0" distR="0" simplePos="0" locked="0" layoutInCell="1" allowOverlap="1" relativeHeight="7">
+                    <wp:anchor behindDoc="0" distT="0" distB="0" distL="0" distR="0" simplePos="0" locked="0" layoutInCell="1" allowOverlap="1" relativeHeight="6">
                       <wp:simplePos x="0" y="0"/>
                       <wp:positionH relativeFrom="column">
                         <wp:posOffset>15875</wp:posOffset>
@@ -3432,7 +3976,7 @@
                       <wp:positionV relativeFrom="paragraph">
                         <wp:posOffset>25400</wp:posOffset>
                       </wp:positionV>
-                      <wp:extent cx="125730" cy="125730"/>
+                      <wp:extent cx="127000" cy="127000"/>
                       <wp:effectExtent l="0" t="0" r="0" b="0"/>
                       <wp:wrapNone/>
                       <wp:docPr id="5" name="Shape1"/>
@@ -3443,7 +3987,7 @@
                             <wps:spPr>
                               <a:xfrm>
                                 <a:off x="0" y="0"/>
-                                <a:ext cx="124920" cy="124920"/>
+                                <a:ext cx="126360" cy="126360"/>
                               </a:xfrm>
                               <a:prstGeom prst="rect">
                                 <a:avLst/>
@@ -3470,7 +4014,7 @@
                 </mc:Choice>
                 <mc:Fallback>
                   <w:pict>
-                    <v:rect id="shape_0" ID="Shape1" stroked="t" style="position:absolute;margin-left:1.25pt;margin-top:2pt;width:9.8pt;height:9.8pt">
+                    <v:rect id="shape_0" ID="Shape1" stroked="t" style="position:absolute;margin-left:1.25pt;margin-top:2pt;width:9.9pt;height:9.9pt">
                       <w10:wrap type="none"/>
                       <v:fill o:detectmouseclick="t" on="false"/>
                       <v:stroke color="#3465a4" joinstyle="round" endcap="flat"/>
@@ -3481,7 +4025,7 @@
               <mc:AlternateContent>
                 <mc:Choice Requires="wps">
                   <w:drawing>
-                    <wp:anchor behindDoc="0" distT="0" distB="0" distL="0" distR="0" simplePos="0" locked="0" layoutInCell="1" allowOverlap="1" relativeHeight="8">
+                    <wp:anchor behindDoc="0" distT="0" distB="0" distL="0" distR="0" simplePos="0" locked="0" layoutInCell="1" allowOverlap="1" relativeHeight="7">
                       <wp:simplePos x="0" y="0"/>
                       <wp:positionH relativeFrom="column">
                         <wp:posOffset>687705</wp:posOffset>
@@ -3489,7 +4033,7 @@
                       <wp:positionV relativeFrom="paragraph">
                         <wp:posOffset>38735</wp:posOffset>
                       </wp:positionV>
-                      <wp:extent cx="125730" cy="125730"/>
+                      <wp:extent cx="127000" cy="127000"/>
                       <wp:effectExtent l="0" t="0" r="0" b="0"/>
                       <wp:wrapNone/>
                       <wp:docPr id="6" name="Shape2"/>
@@ -3500,7 +4044,7 @@
                             <wps:spPr>
                               <a:xfrm>
                                 <a:off x="0" y="0"/>
-                                <a:ext cx="124920" cy="124920"/>
+                                <a:ext cx="126360" cy="126360"/>
                               </a:xfrm>
                               <a:prstGeom prst="rect">
                                 <a:avLst/>
@@ -3527,7 +4071,7 @@
                 </mc:Choice>
                 <mc:Fallback>
                   <w:pict>
-                    <v:rect id="shape_0" ID="Shape2" stroked="t" style="position:absolute;margin-left:54.15pt;margin-top:3.05pt;width:9.8pt;height:9.8pt">
+                    <v:rect id="shape_0" ID="Shape2" stroked="t" style="position:absolute;margin-left:54.15pt;margin-top:3.05pt;width:9.9pt;height:9.9pt">
                       <w10:wrap type="none"/>
                       <v:fill o:detectmouseclick="t" on="false"/>
                       <v:stroke color="#3465a4" joinstyle="round" endcap="flat"/>
@@ -3538,7 +4082,7 @@
               <mc:AlternateContent>
                 <mc:Choice Requires="wps">
                   <w:drawing>
-                    <wp:anchor behindDoc="0" distT="0" distB="0" distL="0" distR="0" simplePos="0" locked="0" layoutInCell="1" allowOverlap="1" relativeHeight="9">
+                    <wp:anchor behindDoc="0" distT="0" distB="0" distL="0" distR="0" simplePos="0" locked="0" layoutInCell="1" allowOverlap="1" relativeHeight="8">
                       <wp:simplePos x="0" y="0"/>
                       <wp:positionH relativeFrom="column">
                         <wp:posOffset>430530</wp:posOffset>
@@ -3546,7 +4090,7 @@
                       <wp:positionV relativeFrom="paragraph">
                         <wp:posOffset>162560</wp:posOffset>
                       </wp:positionV>
-                      <wp:extent cx="173355" cy="173355"/>
+                      <wp:extent cx="174625" cy="174625"/>
                       <wp:effectExtent l="0" t="0" r="0" b="0"/>
                       <wp:wrapNone/>
                       <wp:docPr id="7" name="Shape3"/>
@@ -3557,7 +4101,7 @@
                             <wps:spPr>
                               <a:xfrm>
                                 <a:off x="0" y="0"/>
-                                <a:ext cx="172800" cy="172800"/>
+                                <a:ext cx="173880" cy="173880"/>
                               </a:xfrm>
                               <a:prstGeom prst="rect">
                                 <a:avLst/>
@@ -3584,7 +4128,7 @@
                 </mc:Choice>
                 <mc:Fallback>
                   <w:pict>
-                    <v:rect id="shape_0" ID="Shape3" stroked="t" style="position:absolute;margin-left:33.9pt;margin-top:12.8pt;width:13.55pt;height:13.55pt">
+                    <v:rect id="shape_0" ID="Shape3" stroked="t" style="position:absolute;margin-left:33.9pt;margin-top:12.8pt;width:13.65pt;height:13.65pt">
                       <w10:wrap type="none"/>
                       <v:fill o:detectmouseclick="t" on="false"/>
                       <v:stroke color="#3465a4" joinstyle="round" endcap="flat"/>
@@ -3680,7 +4224,7 @@
       <w:tblPr>
         <w:tblW w:w="5000" w:type="pct"/>
         <w:jc w:val="left"/>
-        <w:tblInd w:w="-15" w:type="dxa"/>
+        <w:tblInd w:w="-25" w:type="dxa"/>
         <w:tblBorders>
           <w:top w:val="single" w:sz="4" w:space="0" w:color="7F7F7F"/>
           <w:left w:val="single" w:sz="4" w:space="0" w:color="7F7F7F"/>
@@ -5092,7 +5636,7 @@
               <mc:AlternateContent>
                 <mc:Choice Requires="wps">
                   <w:drawing>
-                    <wp:anchor behindDoc="0" distT="0" distB="0" distL="0" distR="0" simplePos="0" locked="0" layoutInCell="1" allowOverlap="1" relativeHeight="10">
+                    <wp:anchor behindDoc="0" distT="0" distB="0" distL="0" distR="0" simplePos="0" locked="0" layoutInCell="1" allowOverlap="1" relativeHeight="9">
                       <wp:simplePos x="0" y="0"/>
                       <wp:positionH relativeFrom="column">
                         <wp:posOffset>15875</wp:posOffset>
@@ -5100,7 +5644,7 @@
                       <wp:positionV relativeFrom="paragraph">
                         <wp:posOffset>25400</wp:posOffset>
                       </wp:positionV>
-                      <wp:extent cx="125730" cy="125730"/>
+                      <wp:extent cx="127000" cy="127000"/>
                       <wp:effectExtent l="0" t="0" r="0" b="0"/>
                       <wp:wrapNone/>
                       <wp:docPr id="8" name="Shape1"/>
@@ -5111,7 +5655,7 @@
                             <wps:spPr>
                               <a:xfrm>
                                 <a:off x="0" y="0"/>
-                                <a:ext cx="124920" cy="124920"/>
+                                <a:ext cx="126360" cy="126360"/>
                               </a:xfrm>
                               <a:prstGeom prst="rect">
                                 <a:avLst/>
@@ -5138,7 +5682,7 @@
                 </mc:Choice>
                 <mc:Fallback>
                   <w:pict>
-                    <v:rect id="shape_0" ID="Shape1" stroked="t" style="position:absolute;margin-left:1.25pt;margin-top:2pt;width:9.8pt;height:9.8pt">
+                    <v:rect id="shape_0" ID="Shape1" stroked="t" style="position:absolute;margin-left:1.25pt;margin-top:2pt;width:9.9pt;height:9.9pt">
                       <w10:wrap type="none"/>
                       <v:fill o:detectmouseclick="t" on="false"/>
                       <v:stroke color="#3465a4" joinstyle="round" endcap="flat"/>
@@ -5149,7 +5693,7 @@
               <mc:AlternateContent>
                 <mc:Choice Requires="wps">
                   <w:drawing>
-                    <wp:anchor behindDoc="0" distT="0" distB="0" distL="0" distR="0" simplePos="0" locked="0" layoutInCell="1" allowOverlap="1" relativeHeight="11">
+                    <wp:anchor behindDoc="0" distT="0" distB="0" distL="0" distR="0" simplePos="0" locked="0" layoutInCell="1" allowOverlap="1" relativeHeight="10">
                       <wp:simplePos x="0" y="0"/>
                       <wp:positionH relativeFrom="column">
                         <wp:posOffset>687705</wp:posOffset>
@@ -5157,7 +5701,7 @@
                       <wp:positionV relativeFrom="paragraph">
                         <wp:posOffset>38735</wp:posOffset>
                       </wp:positionV>
-                      <wp:extent cx="125730" cy="125730"/>
+                      <wp:extent cx="127000" cy="127000"/>
                       <wp:effectExtent l="0" t="0" r="0" b="0"/>
                       <wp:wrapNone/>
                       <wp:docPr id="9" name="Shape2"/>
@@ -5168,7 +5712,7 @@
                             <wps:spPr>
                               <a:xfrm>
                                 <a:off x="0" y="0"/>
-                                <a:ext cx="124920" cy="124920"/>
+                                <a:ext cx="126360" cy="126360"/>
                               </a:xfrm>
                               <a:prstGeom prst="rect">
                                 <a:avLst/>
@@ -5195,7 +5739,7 @@
                 </mc:Choice>
                 <mc:Fallback>
                   <w:pict>
-                    <v:rect id="shape_0" ID="Shape2" stroked="t" style="position:absolute;margin-left:54.15pt;margin-top:3.05pt;width:9.8pt;height:9.8pt">
+                    <v:rect id="shape_0" ID="Shape2" stroked="t" style="position:absolute;margin-left:54.15pt;margin-top:3.05pt;width:9.9pt;height:9.9pt">
                       <w10:wrap type="none"/>
                       <v:fill o:detectmouseclick="t" on="false"/>
                       <v:stroke color="#3465a4" joinstyle="round" endcap="flat"/>
@@ -5206,7 +5750,7 @@
               <mc:AlternateContent>
                 <mc:Choice Requires="wps">
                   <w:drawing>
-                    <wp:anchor behindDoc="0" distT="0" distB="0" distL="0" distR="0" simplePos="0" locked="0" layoutInCell="1" allowOverlap="1" relativeHeight="12">
+                    <wp:anchor behindDoc="0" distT="0" distB="0" distL="0" distR="0" simplePos="0" locked="0" layoutInCell="1" allowOverlap="1" relativeHeight="11">
                       <wp:simplePos x="0" y="0"/>
                       <wp:positionH relativeFrom="column">
                         <wp:posOffset>430530</wp:posOffset>
@@ -5214,7 +5758,7 @@
                       <wp:positionV relativeFrom="paragraph">
                         <wp:posOffset>162560</wp:posOffset>
                       </wp:positionV>
-                      <wp:extent cx="173355" cy="173355"/>
+                      <wp:extent cx="174625" cy="174625"/>
                       <wp:effectExtent l="0" t="0" r="0" b="0"/>
                       <wp:wrapNone/>
                       <wp:docPr id="10" name="Shape3"/>
@@ -5225,7 +5769,7 @@
                             <wps:spPr>
                               <a:xfrm>
                                 <a:off x="0" y="0"/>
-                                <a:ext cx="172800" cy="172800"/>
+                                <a:ext cx="173880" cy="173880"/>
                               </a:xfrm>
                               <a:prstGeom prst="rect">
                                 <a:avLst/>
@@ -5252,7 +5796,7 @@
                 </mc:Choice>
                 <mc:Fallback>
                   <w:pict>
-                    <v:rect id="shape_0" ID="Shape3" stroked="t" style="position:absolute;margin-left:33.9pt;margin-top:12.8pt;width:13.55pt;height:13.55pt">
+                    <v:rect id="shape_0" ID="Shape3" stroked="t" style="position:absolute;margin-left:33.9pt;margin-top:12.8pt;width:13.65pt;height:13.65pt">
                       <w10:wrap type="none"/>
                       <v:fill o:detectmouseclick="t" on="false"/>
                       <v:stroke color="#3465a4" joinstyle="round" endcap="flat"/>
@@ -5494,7 +6038,7 @@
       <w:tblPr>
         <w:tblW w:w="5000" w:type="pct"/>
         <w:jc w:val="left"/>
-        <w:tblInd w:w="-15" w:type="dxa"/>
+        <w:tblInd w:w="-25" w:type="dxa"/>
         <w:tblBorders>
           <w:top w:val="single" w:sz="4" w:space="0" w:color="7F7F7F"/>
           <w:left w:val="single" w:sz="4" w:space="0" w:color="7F7F7F"/>
@@ -5902,24 +6446,23 @@
       <w:pPr>
         <w:pStyle w:val="Normal"/>
         <w:jc w:val="center"/>
-        <w:rPr>
-          <w:rFonts w:ascii="Liberation Serif" w:hAnsi="Liberation Serif"/>
-        </w:rPr>
-      </w:pPr>
-      <w:r>
+        <w:rPr/>
+      </w:pPr>
+      <w:r>
+        <w:rPr/>
         <w:drawing>
-          <wp:anchor behindDoc="0" distT="0" distB="0" distL="0" distR="0" simplePos="0" locked="0" layoutInCell="1" allowOverlap="1" relativeHeight="2">
+          <wp:anchor behindDoc="0" distT="0" distB="0" distL="0" distR="0" simplePos="0" locked="0" layoutInCell="1" allowOverlap="1" relativeHeight="12">
             <wp:simplePos x="0" y="0"/>
             <wp:positionH relativeFrom="column">
               <wp:align>center</wp:align>
             </wp:positionH>
             <wp:positionV relativeFrom="paragraph">
-              <wp:posOffset>635</wp:posOffset>
+              <wp:posOffset>447675</wp:posOffset>
             </wp:positionV>
-            <wp:extent cx="5670550" cy="8542020"/>
+            <wp:extent cx="5485765" cy="8115300"/>
             <wp:effectExtent l="0" t="0" r="0" b="0"/>
             <wp:wrapSquare wrapText="largest"/>
-            <wp:docPr id="11" name="Image1" descr=""/>
+            <wp:docPr id="11" name="Image2" descr=""/>
             <wp:cNvGraphicFramePr>
               <a:graphicFrameLocks xmlns:a="http://schemas.openxmlformats.org/drawingml/2006/main" noChangeAspect="1"/>
             </wp:cNvGraphicFramePr>
@@ -5927,13 +6470,14 @@
               <a:graphicData uri="http://schemas.openxmlformats.org/drawingml/2006/picture">
                 <pic:pic xmlns:pic="http://schemas.openxmlformats.org/drawingml/2006/picture">
                   <pic:nvPicPr>
-                    <pic:cNvPr id="11" name="Image1" descr=""/>
+                    <pic:cNvPr id="11" name="Image2" descr=""/>
                     <pic:cNvPicPr>
                       <a:picLocks noChangeAspect="1" noChangeArrowheads="1"/>
                     </pic:cNvPicPr>
                   </pic:nvPicPr>
                   <pic:blipFill>
                     <a:blip r:embed="rId3"/>
+                    <a:srcRect l="18778" t="13807" r="18806" b="14771"/>
                     <a:stretch>
                       <a:fillRect/>
                     </a:stretch>
@@ -5941,7 +6485,7 @@
                   <pic:spPr bwMode="auto">
                     <a:xfrm>
                       <a:off x="0" y="0"/>
-                      <a:ext cx="5670550" cy="8542020"/>
+                      <a:ext cx="5485765" cy="8115300"/>
                     </a:xfrm>
                     <a:prstGeom prst="rect">
                       <a:avLst/>
@@ -5954,22 +6498,89 @@
         </w:drawing>
       </w:r>
       <w:r>
-        <w:rPr>
-          <w:b/>
+        <w:br w:type="page"/>
+      </w:r>
+    </w:p>
+    <w:p>
+      <w:pPr>
+        <w:pStyle w:val="Normal"/>
+        <w:jc w:val="center"/>
+        <w:rPr>
+          <w:b w:val="false"/>
+          <w:b w:val="false"/>
+          <w:bCs w:val="false"/>
           <w:sz w:val="44"/>
           <w:szCs w:val="44"/>
-          <w:u w:val="single"/>
-        </w:rPr>
-        <w:t xml:space="preserve"> </w:t>
-      </w:r>
-      <w:r>
-        <w:rPr>
-          <w:b/>
+          <w:u w:val="none"/>
+        </w:rPr>
+      </w:pPr>
+      <w:r>
+        <w:rPr/>
+      </w:r>
+    </w:p>
+    <w:p>
+      <w:pPr>
+        <w:pStyle w:val="Normal"/>
+        <w:jc w:val="center"/>
+        <w:rPr/>
+      </w:pPr>
+      <w:r>
+        <w:drawing>
+          <wp:anchor behindDoc="0" distT="0" distB="0" distL="0" distR="0" simplePos="0" locked="0" layoutInCell="1" allowOverlap="1" relativeHeight="13">
+            <wp:simplePos x="0" y="0"/>
+            <wp:positionH relativeFrom="column">
+              <wp:align>center</wp:align>
+            </wp:positionH>
+            <wp:positionV relativeFrom="paragraph">
+              <wp:posOffset>635</wp:posOffset>
+            </wp:positionV>
+            <wp:extent cx="5337175" cy="7205345"/>
+            <wp:effectExtent l="0" t="0" r="0" b="0"/>
+            <wp:wrapSquare wrapText="largest"/>
+            <wp:docPr id="12" name="Image3" descr=""/>
+            <wp:cNvGraphicFramePr>
+              <a:graphicFrameLocks xmlns:a="http://schemas.openxmlformats.org/drawingml/2006/main" noChangeAspect="1"/>
+            </wp:cNvGraphicFramePr>
+            <a:graphic xmlns:a="http://schemas.openxmlformats.org/drawingml/2006/main">
+              <a:graphicData uri="http://schemas.openxmlformats.org/drawingml/2006/picture">
+                <pic:pic xmlns:pic="http://schemas.openxmlformats.org/drawingml/2006/picture">
+                  <pic:nvPicPr>
+                    <pic:cNvPr id="12" name="Image3" descr=""/>
+                    <pic:cNvPicPr>
+                      <a:picLocks noChangeAspect="1" noChangeArrowheads="1"/>
+                    </pic:cNvPicPr>
+                  </pic:nvPicPr>
+                  <pic:blipFill>
+                    <a:blip r:embed="rId4"/>
+                    <a:srcRect l="20515" t="14003" r="18477" b="22297"/>
+                    <a:stretch>
+                      <a:fillRect/>
+                    </a:stretch>
+                  </pic:blipFill>
+                  <pic:spPr bwMode="auto">
+                    <a:xfrm>
+                      <a:off x="0" y="0"/>
+                      <a:ext cx="5337175" cy="7205345"/>
+                    </a:xfrm>
+                    <a:prstGeom prst="rect">
+                      <a:avLst/>
+                    </a:prstGeom>
+                  </pic:spPr>
+                </pic:pic>
+              </a:graphicData>
+            </a:graphic>
+          </wp:anchor>
+        </w:drawing>
+      </w:r>
+      <w:r>
+        <w:rPr>
+          <w:b w:val="false"/>
+          <w:bCs w:val="false"/>
           <w:sz w:val="44"/>
           <w:szCs w:val="44"/>
-          <w:u w:val="single"/>
-        </w:rPr>
-        <w:t>MARTIN CREEK QUARRY INC</w:t>
+          <w:u w:val="none"/>
+        </w:rPr>
+        <w:t xml:space="preserve"> </w:t>
       </w:r>
     </w:p>
     <w:p>
@@ -5977,274 +6588,67 @@
         <w:pStyle w:val="Normal"/>
         <w:jc w:val="center"/>
         <w:rPr>
-          <w:rFonts w:ascii="Liberation Serif" w:hAnsi="Liberation Serif"/>
-        </w:rPr>
-      </w:pPr>
-      <w:r>
-        <w:rPr>
-          <w:b/>
+          <w:b w:val="false"/>
+          <w:b w:val="false"/>
+          <w:bCs w:val="false"/>
           <w:sz w:val="44"/>
           <w:szCs w:val="44"/>
-          <w:u w:val="single"/>
-        </w:rPr>
-        <w:t>HAWLEY CREEK QUARRY INC</w:t>
-      </w:r>
-    </w:p>
-    <w:p>
-      <w:pPr>
-        <w:pStyle w:val="Normal"/>
-        <w:rPr>
-          <w:rFonts w:ascii="Liberation Serif" w:hAnsi="Liberation Serif"/>
-        </w:rPr>
-      </w:pPr>
-      <w:r>
-        <w:rPr>
-          <w:sz w:val="32"/>
-        </w:rPr>
-        <w:t>Dear New Customers,</w:t>
-      </w:r>
-    </w:p>
-    <w:p>
-      <w:pPr>
-        <w:pStyle w:val="Normal"/>
-        <w:rPr>
-          <w:rFonts w:ascii="Liberation Serif" w:hAnsi="Liberation Serif"/>
-        </w:rPr>
-      </w:pPr>
-      <w:r>
-        <w:rPr>
-          <w:sz w:val="32"/>
-        </w:rPr>
-        <w:t xml:space="preserve">This letter is to hopefully answer all your questions. If this letter doesn't fully meet that goal, please call the office 541-942-1057 or Melissa 541-228-0415 and we will gladly help. </w:t>
-      </w:r>
-    </w:p>
-    <w:p>
-      <w:pPr>
-        <w:pStyle w:val="ListParagraph"/>
-        <w:numPr>
-          <w:ilvl w:val="0"/>
-          <w:numId w:val="6"/>
-        </w:numPr>
-        <w:spacing w:lineRule="auto" w:line="240" w:before="0" w:after="100"/>
+          <w:u w:val="none"/>
+        </w:rPr>
+      </w:pPr>
+      <w:r>
         <w:rPr/>
-      </w:pPr>
-      <w:r>
-        <w:rPr>
-          <w:sz w:val="32"/>
-        </w:rPr>
-        <w:t xml:space="preserve">How to fill out a rock ticket. Rock ticket books are located in the scale house window. </w:t>
-      </w:r>
-    </w:p>
-    <w:p>
-      <w:pPr>
-        <w:pStyle w:val="ListParagraph"/>
-        <w:numPr>
-          <w:ilvl w:val="0"/>
-          <w:numId w:val="6"/>
-        </w:numPr>
-        <w:spacing w:lineRule="auto" w:line="240" w:before="0" w:after="100"/>
-        <w:rPr>
-          <w:rFonts w:ascii="Liberation Serif" w:hAnsi="Liberation Serif"/>
-        </w:rPr>
-      </w:pPr>
-      <w:r>
-        <w:rPr>
-          <w:sz w:val="32"/>
-        </w:rPr>
-        <w:t xml:space="preserve">Please fill out the date. </w:t>
-      </w:r>
-    </w:p>
-    <w:p>
-      <w:pPr>
-        <w:pStyle w:val="ListParagraph"/>
-        <w:numPr>
-          <w:ilvl w:val="0"/>
-          <w:numId w:val="6"/>
-        </w:numPr>
-        <w:spacing w:lineRule="auto" w:line="240" w:before="0" w:after="100"/>
-        <w:rPr>
-          <w:rFonts w:ascii="Liberation Serif" w:hAnsi="Liberation Serif"/>
-        </w:rPr>
-      </w:pPr>
-      <w:r>
-        <w:rPr>
-          <w:sz w:val="32"/>
-        </w:rPr>
-        <w:t xml:space="preserve">You must write your company name and or personal name and phone # in the Sold to section. </w:t>
-      </w:r>
-    </w:p>
-    <w:p>
-      <w:pPr>
-        <w:pStyle w:val="ListParagraph"/>
-        <w:numPr>
-          <w:ilvl w:val="0"/>
-          <w:numId w:val="6"/>
-        </w:numPr>
-        <w:spacing w:lineRule="auto" w:line="240" w:before="0" w:after="100"/>
-        <w:rPr>
-          <w:rFonts w:ascii="Liberation Serif" w:hAnsi="Liberation Serif"/>
-        </w:rPr>
-      </w:pPr>
-      <w:bookmarkStart w:id="0" w:name="_GoBack1"/>
-      <w:bookmarkEnd w:id="0"/>
-      <w:r>
-        <w:rPr>
-          <w:sz w:val="32"/>
-        </w:rPr>
-        <w:t xml:space="preserve">You must provide a light weight. Which is the weight of the truck when it's empty. The Light Weight which is referred to as the Tare Wt. This Tare Wt. section is located at the top left side under your Sold to section of the rock ticket. </w:t>
-      </w:r>
-    </w:p>
-    <w:p>
-      <w:pPr>
-        <w:pStyle w:val="ListParagraph"/>
-        <w:numPr>
-          <w:ilvl w:val="0"/>
-          <w:numId w:val="6"/>
-        </w:numPr>
-        <w:spacing w:lineRule="auto" w:line="240" w:before="0" w:after="100"/>
-        <w:rPr>
-          <w:rFonts w:ascii="Liberation Serif" w:hAnsi="Liberation Serif"/>
-        </w:rPr>
-      </w:pPr>
-      <w:r>
-        <w:rPr>
-          <w:sz w:val="32"/>
-        </w:rPr>
-        <w:t xml:space="preserve">All Trucks must light weight first trip every day. </w:t>
-      </w:r>
-    </w:p>
-    <w:p>
-      <w:pPr>
-        <w:pStyle w:val="ListParagraph"/>
-        <w:numPr>
-          <w:ilvl w:val="0"/>
-          <w:numId w:val="6"/>
-        </w:numPr>
-        <w:spacing w:lineRule="auto" w:line="240" w:before="0" w:after="100"/>
-        <w:rPr>
-          <w:rFonts w:ascii="Liberation Serif" w:hAnsi="Liberation Serif"/>
-        </w:rPr>
-      </w:pPr>
-      <w:r>
-        <w:rPr>
-          <w:sz w:val="32"/>
-        </w:rPr>
-        <w:t xml:space="preserve">Write your Gross Weight, which is the weight of the Truck loaded with rock. In the Gross M. column located on the left side of rock ticket. </w:t>
-      </w:r>
-    </w:p>
-    <w:p>
-      <w:pPr>
-        <w:pStyle w:val="ListParagraph"/>
-        <w:numPr>
-          <w:ilvl w:val="0"/>
-          <w:numId w:val="6"/>
-        </w:numPr>
-        <w:spacing w:lineRule="auto" w:line="240" w:before="0" w:after="100"/>
-        <w:rPr>
-          <w:rFonts w:ascii="Liberation Serif" w:hAnsi="Liberation Serif"/>
-        </w:rPr>
-      </w:pPr>
-      <w:r>
-        <w:rPr>
-          <w:sz w:val="32"/>
-        </w:rPr>
-        <w:t xml:space="preserve">Ignore the Net Wt. Tons column. </w:t>
-      </w:r>
-    </w:p>
-    <w:p>
-      <w:pPr>
-        <w:pStyle w:val="ListParagraph"/>
-        <w:numPr>
-          <w:ilvl w:val="0"/>
-          <w:numId w:val="6"/>
-        </w:numPr>
-        <w:spacing w:lineRule="auto" w:line="240" w:before="0" w:after="100"/>
-        <w:rPr>
-          <w:rFonts w:ascii="Liberation Serif" w:hAnsi="Liberation Serif"/>
-        </w:rPr>
-      </w:pPr>
-      <w:r>
-        <w:rPr>
-          <w:sz w:val="32"/>
-        </w:rPr>
-        <w:t xml:space="preserve">Provide a Truck # and or Vehicle Description in the Truck Column. </w:t>
-      </w:r>
-    </w:p>
-    <w:p>
-      <w:pPr>
-        <w:pStyle w:val="ListParagraph"/>
-        <w:numPr>
-          <w:ilvl w:val="0"/>
-          <w:numId w:val="6"/>
-        </w:numPr>
-        <w:spacing w:lineRule="auto" w:line="240" w:before="0" w:after="100"/>
-        <w:rPr>
-          <w:rFonts w:ascii="Liberation Serif" w:hAnsi="Liberation Serif"/>
-        </w:rPr>
-      </w:pPr>
-      <w:r>
-        <w:rPr>
-          <w:sz w:val="32"/>
-        </w:rPr>
-        <w:t>Write the size of rock you are hauling in the Size Column.</w:t>
-      </w:r>
-    </w:p>
-    <w:p>
-      <w:pPr>
-        <w:pStyle w:val="ListParagraph"/>
-        <w:numPr>
-          <w:ilvl w:val="0"/>
-          <w:numId w:val="6"/>
-        </w:numPr>
-        <w:spacing w:lineRule="auto" w:line="240" w:before="0" w:after="100"/>
-        <w:rPr>
-          <w:rFonts w:ascii="Liberation Serif" w:hAnsi="Liberation Serif"/>
-        </w:rPr>
-      </w:pPr>
-      <w:r>
-        <w:rPr>
-          <w:sz w:val="32"/>
-        </w:rPr>
-        <w:t xml:space="preserve">Time Column is for you. Not required for us. </w:t>
-      </w:r>
-    </w:p>
-    <w:p>
-      <w:pPr>
-        <w:pStyle w:val="ListParagraph"/>
-        <w:numPr>
-          <w:ilvl w:val="0"/>
-          <w:numId w:val="6"/>
-        </w:numPr>
-        <w:spacing w:lineRule="auto" w:line="240" w:before="0" w:after="100"/>
-        <w:rPr>
-          <w:rFonts w:ascii="Liberation Serif" w:hAnsi="Liberation Serif"/>
-        </w:rPr>
-      </w:pPr>
-      <w:r>
-        <w:rPr>
-          <w:sz w:val="32"/>
-        </w:rPr>
-        <w:t xml:space="preserve">Ignore Unit Price Column and the Total Column. </w:t>
-      </w:r>
-    </w:p>
-    <w:p>
-      <w:pPr>
-        <w:pStyle w:val="ListParagraph"/>
-        <w:widowControl w:val="false"/>
-        <w:numPr>
-          <w:ilvl w:val="0"/>
-          <w:numId w:val="6"/>
-        </w:numPr>
-        <w:spacing w:lineRule="auto" w:line="240" w:before="0" w:after="100"/>
+      </w:r>
+    </w:p>
+    <w:p>
+      <w:pPr>
+        <w:pStyle w:val="Normal"/>
+        <w:jc w:val="center"/>
+        <w:rPr>
+          <w:b w:val="false"/>
+          <w:b w:val="false"/>
+          <w:bCs w:val="false"/>
+          <w:sz w:val="44"/>
+          <w:szCs w:val="44"/>
+          <w:u w:val="none"/>
+        </w:rPr>
+      </w:pPr>
+      <w:r>
         <w:rPr/>
-      </w:pPr>
-      <w:r>
+      </w:r>
+    </w:p>
+    <w:p>
+      <w:pPr>
+        <w:pStyle w:val="Normal"/>
+        <w:jc w:val="center"/>
+        <w:rPr>
+          <w:b w:val="false"/>
+          <w:b w:val="false"/>
+          <w:bCs w:val="false"/>
+          <w:sz w:val="44"/>
+          <w:szCs w:val="44"/>
+          <w:u w:val="none"/>
+        </w:rPr>
+      </w:pPr>
+      <w:r>
+        <w:rPr/>
+      </w:r>
+    </w:p>
+    <w:p>
+      <w:pPr>
+        <w:pStyle w:val="Normal"/>
+        <w:jc w:val="center"/>
         <w:rPr>
           <w:rFonts w:eastAsia="Times New Roman" w:cs="Times New Roman"/>
+          <w:b/>
+          <w:b/>
           <w:sz w:val="32"/>
           <w:szCs w:val="18"/>
-        </w:rPr>
-        <w:t>Customers may take the yellow ticket for their records. Please leave white ticket.</w:t>
+          <w:u w:val="single"/>
+        </w:rPr>
+      </w:pPr>
+      <w:r>
+        <w:rPr/>
       </w:r>
     </w:p>
     <w:sectPr>

--- a/quarry_stuff/QuarryPacket.docx
+++ b/quarry_stuff/QuarryPacket.docx
@@ -9,16 +9,17 @@
         <w:spacing w:before="0" w:after="100"/>
         <w:jc w:val="center"/>
         <w:rPr>
-          <w:rFonts w:ascii="Liberation Serif" w:hAnsi="Liberation Serif"/>
+          <w:sz w:val="32"/>
+          <w:szCs w:val="32"/>
         </w:rPr>
       </w:pPr>
       <w:r>
         <w:rPr>
           <w:b/>
-          <w:sz w:val="38"/>
-          <w:szCs w:val="38"/>
-        </w:rPr>
-        <w:t>MARTIN CREEK QUARRY INC.</w:t>
+          <w:sz w:val="32"/>
+          <w:szCs w:val="32"/>
+        </w:rPr>
+        <w:t>RR Aggregate, LLC</w:t>
       </w:r>
     </w:p>
     <w:p>
@@ -29,14 +30,15 @@
         <w:jc w:val="center"/>
         <w:rPr>
           <w:rFonts w:ascii="Liberation Serif" w:hAnsi="Liberation Serif"/>
-        </w:rPr>
-      </w:pPr>
-      <w:r>
-        <w:rPr>
-          <w:sz w:val="26"/>
-          <w:szCs w:val="26"/>
-        </w:rPr>
-        <w:t>(76250 MARTIN CREEK ROAD, COTTAGE GROVE, OR 97424)</w:t>
+          <w:b/>
+          <w:b/>
+        </w:rPr>
+      </w:pPr>
+      <w:r>
+        <w:rPr>
+          <w:sz w:val="28"/>
+          <w:szCs w:val="28"/>
+        </w:rPr>
       </w:r>
     </w:p>
     <w:p>
@@ -46,53 +48,17 @@
         <w:spacing w:before="0" w:after="100"/>
         <w:jc w:val="center"/>
         <w:rPr>
-          <w:rFonts w:ascii="Liberation Serif" w:hAnsi="Liberation Serif"/>
+          <w:sz w:val="24"/>
+          <w:szCs w:val="24"/>
         </w:rPr>
       </w:pPr>
       <w:r>
         <w:rPr>
           <w:b/>
-          <w:sz w:val="34"/>
-          <w:szCs w:val="34"/>
-        </w:rPr>
-        <w:t>HAWLEY CREEK QUARRY INC.</w:t>
-      </w:r>
-    </w:p>
-    <w:p>
-      <w:pPr>
-        <w:pStyle w:val="Normal"/>
-        <w:widowControl w:val="false"/>
-        <w:spacing w:before="0" w:after="100"/>
-        <w:jc w:val="center"/>
-        <w:rPr>
-          <w:rFonts w:ascii="Liberation Serif" w:hAnsi="Liberation Serif"/>
-        </w:rPr>
-      </w:pPr>
-      <w:r>
-        <w:rPr>
-          <w:sz w:val="26"/>
-          <w:szCs w:val="26"/>
-        </w:rPr>
-        <w:t>(80900 HAWLEY CREEK ROAD, LORANE OR 97424)</w:t>
-      </w:r>
-    </w:p>
-    <w:p>
-      <w:pPr>
-        <w:pStyle w:val="Normal"/>
-        <w:widowControl w:val="false"/>
-        <w:spacing w:before="0" w:after="100"/>
-        <w:jc w:val="center"/>
-        <w:rPr>
-          <w:rFonts w:ascii="Liberation Serif" w:hAnsi="Liberation Serif"/>
-        </w:rPr>
-      </w:pPr>
-      <w:r>
-        <w:rPr>
-          <w:b/>
-          <w:sz w:val="26"/>
-          <w:szCs w:val="26"/>
-        </w:rPr>
-        <w:t>MAILING ADDRESS</w:t>
+          <w:sz w:val="24"/>
+          <w:szCs w:val="24"/>
+        </w:rPr>
+        <w:t>MARTIN CREEK QUARRY</w:t>
       </w:r>
     </w:p>
     <w:p>
@@ -105,30 +71,100 @@
       </w:pPr>
       <w:r>
         <w:rPr>
+          <w:sz w:val="26"/>
+          <w:szCs w:val="26"/>
+        </w:rPr>
+        <w:t>76250 M</w:t>
+      </w:r>
+      <w:r>
+        <w:rPr>
+          <w:sz w:val="26"/>
+          <w:szCs w:val="26"/>
+        </w:rPr>
+        <w:t xml:space="preserve">artin </w:t>
+      </w:r>
+      <w:r>
+        <w:rPr>
+          <w:sz w:val="26"/>
+          <w:szCs w:val="26"/>
+        </w:rPr>
+        <w:t>C</w:t>
+      </w:r>
+      <w:r>
+        <w:rPr>
+          <w:sz w:val="26"/>
+          <w:szCs w:val="26"/>
+        </w:rPr>
+        <w:t>reek</w:t>
+      </w:r>
+      <w:r>
+        <w:rPr>
+          <w:sz w:val="26"/>
+          <w:szCs w:val="26"/>
+        </w:rPr>
+        <w:t xml:space="preserve"> R</w:t>
+      </w:r>
+      <w:r>
+        <w:rPr>
+          <w:sz w:val="26"/>
+          <w:szCs w:val="26"/>
+        </w:rPr>
+        <w:t>oad</w:t>
+      </w:r>
+      <w:r>
+        <w:rPr>
+          <w:sz w:val="26"/>
+          <w:szCs w:val="26"/>
+        </w:rPr>
+        <w:t>, C</w:t>
+      </w:r>
+      <w:r>
+        <w:rPr>
+          <w:sz w:val="26"/>
+          <w:szCs w:val="26"/>
+        </w:rPr>
+        <w:t>ottage</w:t>
+      </w:r>
+      <w:r>
+        <w:rPr>
+          <w:sz w:val="26"/>
+          <w:szCs w:val="26"/>
+        </w:rPr>
+        <w:t xml:space="preserve"> G</w:t>
+      </w:r>
+      <w:r>
+        <w:rPr>
+          <w:sz w:val="26"/>
+          <w:szCs w:val="26"/>
+        </w:rPr>
+        <w:t>rove</w:t>
+      </w:r>
+      <w:r>
+        <w:rPr>
+          <w:sz w:val="26"/>
+          <w:szCs w:val="26"/>
+        </w:rPr>
+        <w:t>, OR 97424</w:t>
+      </w:r>
+    </w:p>
+    <w:p>
+      <w:pPr>
+        <w:pStyle w:val="Normal"/>
+        <w:widowControl w:val="false"/>
+        <w:spacing w:before="0" w:after="100"/>
+        <w:jc w:val="center"/>
+        <w:rPr>
+          <w:sz w:val="24"/>
+          <w:szCs w:val="24"/>
+        </w:rPr>
+      </w:pPr>
+      <w:r>
+        <w:rPr>
           <w:b/>
           <w:sz w:val="24"/>
           <w:szCs w:val="24"/>
         </w:rPr>
-        <w:t>P. O. BOX 826 DRAIN, OR 97435</w:t>
-      </w:r>
-    </w:p>
-    <w:p>
-      <w:pPr>
-        <w:pStyle w:val="Normal"/>
-        <w:widowControl w:val="false"/>
-        <w:spacing w:before="0" w:after="100"/>
-        <w:jc w:val="center"/>
-        <w:rPr>
-          <w:rFonts w:ascii="Liberation Serif" w:hAnsi="Liberation Serif"/>
-        </w:rPr>
-      </w:pPr>
-      <w:r>
-        <w:rPr>
-          <w:b/>
-          <w:sz w:val="24"/>
-          <w:szCs w:val="24"/>
-        </w:rPr>
-        <w:t xml:space="preserve">OFFICE - 541-942-1057 </w:t>
+        <w:t>HAWLEY CREEK QUARRY</w:t>
       </w:r>
     </w:p>
     <w:p>
@@ -141,11 +177,115 @@
       </w:pPr>
       <w:r>
         <w:rPr>
-          <w:b/>
-          <w:sz w:val="24"/>
-          <w:szCs w:val="24"/>
-        </w:rPr>
-        <w:t>EMAIL – ap@rundellinc.com</w:t>
+          <w:sz w:val="26"/>
+          <w:szCs w:val="26"/>
+        </w:rPr>
+        <w:t>80900 H</w:t>
+      </w:r>
+      <w:r>
+        <w:rPr>
+          <w:sz w:val="26"/>
+          <w:szCs w:val="26"/>
+        </w:rPr>
+        <w:t>awley</w:t>
+      </w:r>
+      <w:r>
+        <w:rPr>
+          <w:sz w:val="26"/>
+          <w:szCs w:val="26"/>
+        </w:rPr>
+        <w:t xml:space="preserve"> C</w:t>
+      </w:r>
+      <w:r>
+        <w:rPr>
+          <w:sz w:val="26"/>
+          <w:szCs w:val="26"/>
+        </w:rPr>
+        <w:t>reek</w:t>
+      </w:r>
+      <w:r>
+        <w:rPr>
+          <w:sz w:val="26"/>
+          <w:szCs w:val="26"/>
+        </w:rPr>
+        <w:t xml:space="preserve"> R</w:t>
+      </w:r>
+      <w:r>
+        <w:rPr>
+          <w:sz w:val="26"/>
+          <w:szCs w:val="26"/>
+        </w:rPr>
+        <w:t>oad</w:t>
+      </w:r>
+      <w:r>
+        <w:rPr>
+          <w:sz w:val="26"/>
+          <w:szCs w:val="26"/>
+        </w:rPr>
+        <w:t>, L</w:t>
+      </w:r>
+      <w:r>
+        <w:rPr>
+          <w:sz w:val="26"/>
+          <w:szCs w:val="26"/>
+        </w:rPr>
+        <w:t>orane,</w:t>
+      </w:r>
+      <w:r>
+        <w:rPr>
+          <w:sz w:val="26"/>
+          <w:szCs w:val="26"/>
+        </w:rPr>
+        <w:t xml:space="preserve"> OR 97424</w:t>
+      </w:r>
+    </w:p>
+    <w:p>
+      <w:pPr>
+        <w:pStyle w:val="Normal"/>
+        <w:widowControl w:val="false"/>
+        <w:spacing w:before="0" w:after="100"/>
+        <w:jc w:val="center"/>
+        <w:rPr>
+          <w:b w:val="false"/>
+          <w:b w:val="false"/>
+          <w:bCs w:val="false"/>
+        </w:rPr>
+      </w:pPr>
+      <w:r>
+        <w:rPr>
+          <w:b w:val="false"/>
+          <w:bCs w:val="false"/>
+          <w:sz w:val="26"/>
+          <w:szCs w:val="26"/>
+        </w:rPr>
+        <w:t>M</w:t>
+      </w:r>
+      <w:r>
+        <w:rPr>
+          <w:b w:val="false"/>
+          <w:bCs w:val="false"/>
+          <w:sz w:val="26"/>
+          <w:szCs w:val="26"/>
+        </w:rPr>
+        <w:t>ailing</w:t>
+      </w:r>
+      <w:r>
+        <w:rPr>
+          <w:b w:val="false"/>
+          <w:bCs w:val="false"/>
+          <w:sz w:val="26"/>
+          <w:szCs w:val="26"/>
+        </w:rPr>
+        <w:t xml:space="preserve"> A</w:t>
+      </w:r>
+      <w:r>
+        <w:rPr>
+          <w:b w:val="false"/>
+          <w:bCs w:val="false"/>
+          <w:sz w:val="26"/>
+          <w:szCs w:val="26"/>
+        </w:rPr>
+        <w:t>ddress:</w:t>
       </w:r>
     </w:p>
     <w:p>
@@ -162,7 +302,86 @@
           <w:sz w:val="24"/>
           <w:szCs w:val="24"/>
         </w:rPr>
-        <w:t xml:space="preserve">Website – </w:t>
+        <w:t>RR Aggregate, LLC</w:t>
+      </w:r>
+    </w:p>
+    <w:p>
+      <w:pPr>
+        <w:pStyle w:val="Normal"/>
+        <w:widowControl w:val="false"/>
+        <w:spacing w:before="0" w:after="100"/>
+        <w:jc w:val="center"/>
+        <w:rPr>
+          <w:b w:val="false"/>
+          <w:b w:val="false"/>
+          <w:bCs w:val="false"/>
+        </w:rPr>
+      </w:pPr>
+      <w:r>
+        <w:rPr>
+          <w:b w:val="false"/>
+          <w:bCs w:val="false"/>
+          <w:sz w:val="24"/>
+          <w:szCs w:val="24"/>
+        </w:rPr>
+        <w:t>P. O. BOX 826 DRAIN, OR 97435</w:t>
+      </w:r>
+    </w:p>
+    <w:p>
+      <w:pPr>
+        <w:pStyle w:val="Normal"/>
+        <w:widowControl w:val="false"/>
+        <w:spacing w:before="0" w:after="100"/>
+        <w:jc w:val="center"/>
+        <w:rPr>
+          <w:b w:val="false"/>
+          <w:b w:val="false"/>
+          <w:bCs w:val="false"/>
+        </w:rPr>
+      </w:pPr>
+      <w:r>
+        <w:rPr>
+          <w:b w:val="false"/>
+          <w:bCs w:val="false"/>
+          <w:sz w:val="24"/>
+          <w:szCs w:val="24"/>
+        </w:rPr>
+        <w:t>541-942-1057</w:t>
+      </w:r>
+    </w:p>
+    <w:p>
+      <w:pPr>
+        <w:pStyle w:val="Normal"/>
+        <w:widowControl w:val="false"/>
+        <w:spacing w:before="0" w:after="100"/>
+        <w:jc w:val="center"/>
+        <w:rPr>
+          <w:rFonts w:ascii="Liberation Serif" w:hAnsi="Liberation Serif"/>
+          <w:b/>
+          <w:b/>
+          <w:sz w:val="24"/>
+          <w:szCs w:val="24"/>
+        </w:rPr>
+      </w:pPr>
+      <w:r>
+        <w:rPr/>
+      </w:r>
+    </w:p>
+    <w:p>
+      <w:pPr>
+        <w:pStyle w:val="Normal"/>
+        <w:widowControl w:val="false"/>
+        <w:spacing w:before="0" w:after="100"/>
+        <w:jc w:val="center"/>
+        <w:rPr/>
+      </w:pPr>
+      <w:r>
+        <w:rPr>
+          <w:b/>
+          <w:sz w:val="24"/>
+          <w:szCs w:val="24"/>
+        </w:rPr>
+        <w:t xml:space="preserve"> </w:t>
       </w:r>
       <w:hyperlink r:id="rId2">
         <w:r>
@@ -182,18 +401,69 @@
         <w:pStyle w:val="Normal"/>
         <w:widowControl w:val="false"/>
         <w:spacing w:before="0" w:after="100"/>
-        <w:rPr>
+        <w:jc w:val="center"/>
+        <w:rPr>
+          <w:rStyle w:val="InternetLink"/>
           <w:rFonts w:ascii="Liberation Serif" w:hAnsi="Liberation Serif"/>
-        </w:rPr>
-      </w:pPr>
-      <w:r>
-        <w:rPr>
           <w:b/>
-          <w:sz w:val="36"/>
-          <w:szCs w:val="36"/>
+          <w:b/>
+          <w:bCs/>
+          <w:sz w:val="24"/>
+          <w:szCs w:val="24"/>
+        </w:rPr>
+      </w:pPr>
+      <w:r>
+        <w:rPr/>
+      </w:r>
+    </w:p>
+    <w:p>
+      <w:pPr>
+        <w:pStyle w:val="Normal"/>
+        <w:widowControl w:val="false"/>
+        <w:spacing w:before="0" w:after="100"/>
+        <w:jc w:val="center"/>
+        <w:rPr>
+          <w:sz w:val="26"/>
+          <w:szCs w:val="26"/>
+        </w:rPr>
+      </w:pPr>
+      <w:r>
+        <w:rPr>
+          <w:b/>
+          <w:sz w:val="26"/>
+          <w:szCs w:val="26"/>
           <w:u w:val="single"/>
         </w:rPr>
-        <w:t>THE PRICES ARE THE SAME FOR BOTH QUARRIES</w:t>
+        <w:t xml:space="preserve">PRICES ARE THE SAME FOR BOTH QUARRIES – </w:t>
+      </w:r>
+      <w:r>
+        <w:rPr>
+          <w:b/>
+          <w:sz w:val="26"/>
+          <w:szCs w:val="26"/>
+          <w:u w:val="single"/>
+        </w:rPr>
+        <w:t>Rates effective January 1, 2021</w:t>
+      </w:r>
+    </w:p>
+    <w:p>
+      <w:pPr>
+        <w:pStyle w:val="Normal"/>
+        <w:widowControl w:val="false"/>
+        <w:spacing w:before="0" w:after="100"/>
+        <w:jc w:val="center"/>
+        <w:rPr>
+          <w:rFonts w:ascii="Liberation Serif" w:hAnsi="Liberation Serif"/>
+          <w:b/>
+          <w:b/>
+          <w:u w:val="single"/>
+        </w:rPr>
+      </w:pPr>
+      <w:r>
+        <w:rPr>
+          <w:sz w:val="26"/>
+          <w:szCs w:val="26"/>
+        </w:rPr>
       </w:r>
     </w:p>
     <w:p>
@@ -204,18 +474,180 @@
           <w:tab w:val="left" w:pos="5040" w:leader="none"/>
         </w:tabs>
         <w:spacing w:before="0" w:after="100"/>
-        <w:rPr>
-          <w:rFonts w:ascii="Liberation Serif" w:hAnsi="Liberation Serif"/>
-        </w:rPr>
-      </w:pPr>
-      <w:r>
-        <w:rPr>
+        <w:rPr/>
+      </w:pPr>
+      <w:r>
+        <w:rPr>
+          <w:b/>
+          <w:bCs/>
           <w:sz w:val="28"/>
           <w:szCs w:val="28"/>
-        </w:rPr>
-        <w:t xml:space="preserve">MINUS ROCK </w:t>
+          <w:u w:val="single"/>
+        </w:rPr>
+        <w:t>M</w:t>
+      </w:r>
+      <w:r>
+        <w:rPr>
+          <w:b/>
+          <w:bCs/>
+          <w:sz w:val="28"/>
+          <w:szCs w:val="28"/>
+          <w:u w:val="single"/>
+        </w:rPr>
+        <w:t>inus</w:t>
+      </w:r>
+      <w:r>
+        <w:rPr>
+          <w:b/>
+          <w:bCs/>
+          <w:sz w:val="28"/>
+          <w:szCs w:val="28"/>
+          <w:u w:val="single"/>
+        </w:rPr>
+        <w:t xml:space="preserve"> </w:t>
+      </w:r>
+      <w:r>
+        <w:rPr>
+          <w:b/>
+          <w:bCs/>
+          <w:sz w:val="28"/>
+          <w:szCs w:val="28"/>
+          <w:u w:val="single"/>
+        </w:rPr>
+        <w:t>Rock</w:t>
+      </w:r>
+      <w:r>
+        <w:rPr>
+          <w:b/>
+          <w:bCs/>
+          <w:sz w:val="28"/>
+          <w:szCs w:val="28"/>
+          <w:u w:val="single"/>
+        </w:rPr>
+        <w:t>:</w:t>
+      </w:r>
+      <w:r>
+        <w:rPr>
+          <w:sz w:val="28"/>
+          <w:szCs w:val="28"/>
+        </w:rPr>
+        <w:t xml:space="preserve"> </w:t>
         <w:tab/>
-        <w:t>OPEN ROCK</w:t>
+      </w:r>
+      <w:r>
+        <w:rPr>
+          <w:b/>
+          <w:bCs/>
+          <w:sz w:val="28"/>
+          <w:szCs w:val="28"/>
+          <w:u w:val="single"/>
+        </w:rPr>
+        <w:t>O</w:t>
+      </w:r>
+      <w:r>
+        <w:rPr>
+          <w:b/>
+          <w:bCs/>
+          <w:sz w:val="28"/>
+          <w:szCs w:val="28"/>
+          <w:u w:val="single"/>
+        </w:rPr>
+        <w:t>pen</w:t>
+      </w:r>
+      <w:r>
+        <w:rPr>
+          <w:b/>
+          <w:bCs/>
+          <w:sz w:val="28"/>
+          <w:szCs w:val="28"/>
+          <w:u w:val="single"/>
+        </w:rPr>
+        <w:t xml:space="preserve"> R</w:t>
+      </w:r>
+      <w:r>
+        <w:rPr>
+          <w:b/>
+          <w:bCs/>
+          <w:sz w:val="28"/>
+          <w:szCs w:val="28"/>
+          <w:u w:val="single"/>
+        </w:rPr>
+        <w:t>ock</w:t>
+      </w:r>
+      <w:r>
+        <w:rPr>
+          <w:b/>
+          <w:bCs/>
+          <w:sz w:val="28"/>
+          <w:szCs w:val="28"/>
+          <w:u w:val="single"/>
+        </w:rPr>
+        <w:t>:</w:t>
+      </w:r>
+    </w:p>
+    <w:p>
+      <w:pPr>
+        <w:pStyle w:val="Normal"/>
+        <w:widowControl w:val="false"/>
+        <w:tabs>
+          <w:tab w:val="left" w:pos="5040" w:leader="none"/>
+        </w:tabs>
+        <w:bidi w:val="0"/>
+        <w:spacing w:lineRule="auto" w:line="276" w:before="0" w:after="100"/>
+        <w:ind w:left="0" w:right="0" w:hanging="0"/>
+        <w:jc w:val="left"/>
+        <w:rPr/>
+      </w:pPr>
+      <w:r>
+        <w:rPr>
+          <w:sz w:val="32"/>
+          <w:szCs w:val="32"/>
+        </w:rPr>
+        <w:t>1/4” - $</w:t>
+      </w:r>
+      <w:r>
+        <w:rPr>
+          <w:sz w:val="32"/>
+          <w:szCs w:val="32"/>
+        </w:rPr>
+        <w:t>10.50</w:t>
+      </w:r>
+      <w:r>
+        <w:rPr>
+          <w:sz w:val="32"/>
+          <w:szCs w:val="32"/>
+        </w:rPr>
+        <w:t xml:space="preserve"> Per Ton</w:t>
+        <w:tab/>
+        <w:t>1/2” O</w:t>
+      </w:r>
+      <w:r>
+        <w:rPr>
+          <w:sz w:val="32"/>
+          <w:szCs w:val="32"/>
+        </w:rPr>
+        <w:t>pen</w:t>
+      </w:r>
+      <w:r>
+        <w:rPr>
+          <w:sz w:val="32"/>
+          <w:szCs w:val="32"/>
+        </w:rPr>
+        <w:t xml:space="preserve"> - $</w:t>
+      </w:r>
+      <w:r>
+        <w:rPr>
+          <w:sz w:val="32"/>
+          <w:szCs w:val="32"/>
+        </w:rPr>
+        <w:t>14.50</w:t>
+      </w:r>
+      <w:r>
+        <w:rPr>
+          <w:sz w:val="32"/>
+          <w:szCs w:val="32"/>
+        </w:rPr>
+        <w:t xml:space="preserve"> Per Ton</w:t>
       </w:r>
     </w:p>
     <w:p>
@@ -226,18 +658,58 @@
           <w:tab w:val="left" w:pos="5040" w:leader="none"/>
         </w:tabs>
         <w:spacing w:before="0" w:after="100"/>
-        <w:rPr>
-          <w:rFonts w:ascii="Liberation Serif" w:hAnsi="Liberation Serif"/>
-        </w:rPr>
-      </w:pPr>
-      <w:r>
-        <w:rPr>
-          <w:sz w:val="32"/>
-          <w:szCs w:val="32"/>
-        </w:rPr>
-        <w:t>1/4” - $5.00 Per Ton</w:t>
+        <w:rPr/>
+      </w:pPr>
+      <w:r>
+        <w:rPr>
+          <w:sz w:val="32"/>
+          <w:szCs w:val="32"/>
+        </w:rPr>
+        <w:t>1/2” - $</w:t>
+      </w:r>
+      <w:r>
+        <w:rPr>
+          <w:sz w:val="32"/>
+          <w:szCs w:val="32"/>
+        </w:rPr>
+        <w:t>10.50</w:t>
+      </w:r>
+      <w:r>
+        <w:rPr>
+          <w:sz w:val="32"/>
+          <w:szCs w:val="32"/>
+        </w:rPr>
+        <w:t xml:space="preserve"> Per Ton </w:t>
         <w:tab/>
-        <w:t>1/2” OPEN - $10.00 Per Ton</w:t>
+        <w:t>3/4” O</w:t>
+      </w:r>
+      <w:r>
+        <w:rPr>
+          <w:sz w:val="32"/>
+          <w:szCs w:val="32"/>
+        </w:rPr>
+        <w:t>pen</w:t>
+      </w:r>
+      <w:r>
+        <w:rPr>
+          <w:sz w:val="32"/>
+          <w:szCs w:val="32"/>
+        </w:rPr>
+        <w:t xml:space="preserve"> - $</w:t>
+      </w:r>
+      <w:r>
+        <w:rPr>
+          <w:sz w:val="32"/>
+          <w:szCs w:val="32"/>
+        </w:rPr>
+        <w:t>14.50</w:t>
+      </w:r>
+      <w:r>
+        <w:rPr>
+          <w:sz w:val="32"/>
+          <w:szCs w:val="32"/>
+        </w:rPr>
+        <w:t xml:space="preserve"> Per Ton</w:t>
       </w:r>
     </w:p>
     <w:p>
@@ -248,18 +720,58 @@
           <w:tab w:val="left" w:pos="5040" w:leader="none"/>
         </w:tabs>
         <w:spacing w:before="0" w:after="100"/>
-        <w:rPr>
-          <w:rFonts w:ascii="Liberation Serif" w:hAnsi="Liberation Serif"/>
-        </w:rPr>
-      </w:pPr>
-      <w:r>
-        <w:rPr>
-          <w:sz w:val="32"/>
-          <w:szCs w:val="32"/>
-        </w:rPr>
-        <w:t xml:space="preserve">1/2” - $8.50 Per Ton </w:t>
+        <w:rPr/>
+      </w:pPr>
+      <w:r>
+        <w:rPr>
+          <w:sz w:val="32"/>
+          <w:szCs w:val="32"/>
+        </w:rPr>
+        <w:t>3/4” - $</w:t>
+      </w:r>
+      <w:r>
+        <w:rPr>
+          <w:sz w:val="32"/>
+          <w:szCs w:val="32"/>
+        </w:rPr>
+        <w:t>10.50</w:t>
+      </w:r>
+      <w:r>
+        <w:rPr>
+          <w:sz w:val="32"/>
+          <w:szCs w:val="32"/>
+        </w:rPr>
+        <w:t xml:space="preserve"> Per Ton </w:t>
         <w:tab/>
-        <w:t>3/4” OPEN - $11.50 Per Ton</w:t>
+        <w:t>1 1/2" O</w:t>
+      </w:r>
+      <w:r>
+        <w:rPr>
+          <w:sz w:val="32"/>
+          <w:szCs w:val="32"/>
+        </w:rPr>
+        <w:t>pen</w:t>
+      </w:r>
+      <w:r>
+        <w:rPr>
+          <w:sz w:val="32"/>
+          <w:szCs w:val="32"/>
+        </w:rPr>
+        <w:t xml:space="preserve"> - $</w:t>
+      </w:r>
+      <w:r>
+        <w:rPr>
+          <w:sz w:val="32"/>
+          <w:szCs w:val="32"/>
+        </w:rPr>
+        <w:t>14.50</w:t>
+      </w:r>
+      <w:r>
+        <w:rPr>
+          <w:sz w:val="32"/>
+          <w:szCs w:val="32"/>
+        </w:rPr>
+        <w:t xml:space="preserve"> Per Ton</w:t>
       </w:r>
     </w:p>
     <w:p>
@@ -270,40 +782,58 @@
           <w:tab w:val="left" w:pos="5040" w:leader="none"/>
         </w:tabs>
         <w:spacing w:before="0" w:after="100"/>
-        <w:rPr>
-          <w:rFonts w:ascii="Liberation Serif" w:hAnsi="Liberation Serif"/>
-        </w:rPr>
-      </w:pPr>
-      <w:r>
-        <w:rPr>
-          <w:sz w:val="32"/>
-          <w:szCs w:val="32"/>
-        </w:rPr>
-        <w:t xml:space="preserve">3/4” - $9.30 Per Ton </w:t>
+        <w:rPr/>
+      </w:pPr>
+      <w:r>
+        <w:rPr>
+          <w:sz w:val="32"/>
+          <w:szCs w:val="32"/>
+        </w:rPr>
+        <w:t>1 1/2”- $</w:t>
+      </w:r>
+      <w:r>
+        <w:rPr>
+          <w:sz w:val="32"/>
+          <w:szCs w:val="32"/>
+        </w:rPr>
+        <w:t>10.5</w:t>
+      </w:r>
+      <w:r>
+        <w:rPr>
+          <w:sz w:val="32"/>
+          <w:szCs w:val="32"/>
+        </w:rPr>
+        <w:t xml:space="preserve">0 Per Ton </w:t>
         <w:tab/>
-        <w:t>1 1/2" OPEN - $11.50 Per Ton</w:t>
-      </w:r>
-    </w:p>
-    <w:p>
-      <w:pPr>
-        <w:pStyle w:val="Normal"/>
-        <w:widowControl w:val="false"/>
-        <w:tabs>
-          <w:tab w:val="left" w:pos="5040" w:leader="none"/>
-        </w:tabs>
-        <w:spacing w:before="0" w:after="100"/>
-        <w:rPr>
-          <w:rFonts w:ascii="Liberation Serif" w:hAnsi="Liberation Serif"/>
-        </w:rPr>
-      </w:pPr>
-      <w:r>
-        <w:rPr>
-          <w:sz w:val="32"/>
-          <w:szCs w:val="32"/>
-        </w:rPr>
-        <w:t xml:space="preserve">1 1/2”- $9.30 Per Ton </w:t>
-        <w:tab/>
-        <w:t>3” OPEN - $11.00 Per Ton</w:t>
+        <w:t>3” O</w:t>
+      </w:r>
+      <w:r>
+        <w:rPr>
+          <w:sz w:val="32"/>
+          <w:szCs w:val="32"/>
+        </w:rPr>
+        <w:t>pen</w:t>
+      </w:r>
+      <w:r>
+        <w:rPr>
+          <w:sz w:val="32"/>
+          <w:szCs w:val="32"/>
+        </w:rPr>
+        <w:t xml:space="preserve"> - $</w:t>
+      </w:r>
+      <w:r>
+        <w:rPr>
+          <w:sz w:val="32"/>
+          <w:szCs w:val="32"/>
+        </w:rPr>
+        <w:t>14.50</w:t>
+      </w:r>
+      <w:r>
+        <w:rPr>
+          <w:sz w:val="32"/>
+          <w:szCs w:val="32"/>
+        </w:rPr>
+        <w:t xml:space="preserve"> Per Ton</w:t>
       </w:r>
     </w:p>
     <w:p>
@@ -322,7 +852,21 @@
           <w:sz w:val="32"/>
           <w:szCs w:val="32"/>
         </w:rPr>
-        <w:t>3”- $9.00 Per Ton</w:t>
+        <w:t>3”- $</w:t>
+      </w:r>
+      <w:r>
+        <w:rPr>
+          <w:sz w:val="32"/>
+          <w:szCs w:val="32"/>
+        </w:rPr>
+        <w:t>10.50</w:t>
+      </w:r>
+      <w:r>
+        <w:rPr>
+          <w:sz w:val="32"/>
+          <w:szCs w:val="32"/>
+        </w:rPr>
+        <w:t xml:space="preserve"> Per Ton</w:t>
       </w:r>
       <w:r>
         <w:rPr>
@@ -331,7 +875,27 @@
           <w:szCs w:val="26"/>
         </w:rPr>
         <w:tab/>
-        <w:t>(THERE IS NO OPEN ROCK AVAILABLE AT HAWLEY CREEK)</w:t>
+      </w:r>
+    </w:p>
+    <w:p>
+      <w:pPr>
+        <w:pStyle w:val="Normal"/>
+        <w:widowControl w:val="false"/>
+        <w:tabs>
+          <w:tab w:val="left" w:pos="5040" w:leader="none"/>
+        </w:tabs>
+        <w:spacing w:before="0" w:after="100"/>
+        <w:ind w:left="5040" w:hanging="5040"/>
+        <w:rPr>
+          <w:rFonts w:ascii="Liberation Serif" w:hAnsi="Liberation Serif"/>
+          <w:b/>
+          <w:b/>
+          <w:sz w:val="26"/>
+          <w:szCs w:val="26"/>
+        </w:rPr>
+      </w:pPr>
+      <w:r>
+        <w:rPr/>
       </w:r>
     </w:p>
     <w:p>
@@ -341,15 +905,30 @@
         <w:spacing w:before="0" w:after="100"/>
         <w:jc w:val="center"/>
         <w:rPr>
-          <w:rFonts w:ascii="Liberation Serif" w:hAnsi="Liberation Serif"/>
-        </w:rPr>
-      </w:pPr>
-      <w:r>
-        <w:rPr>
-          <w:sz w:val="36"/>
-          <w:szCs w:val="36"/>
-        </w:rPr>
-        <w:t>JAW RUN (6”-) - $8.50 PER TON</w:t>
+          <w:sz w:val="32"/>
+          <w:szCs w:val="32"/>
+        </w:rPr>
+      </w:pPr>
+      <w:r>
+        <w:rPr>
+          <w:sz w:val="32"/>
+          <w:szCs w:val="32"/>
+        </w:rPr>
+        <w:t>JAW RUN (6”-) - $</w:t>
+      </w:r>
+      <w:r>
+        <w:rPr>
+          <w:sz w:val="32"/>
+          <w:szCs w:val="32"/>
+        </w:rPr>
+        <w:t>10.00</w:t>
+      </w:r>
+      <w:r>
+        <w:rPr>
+          <w:sz w:val="32"/>
+          <w:szCs w:val="32"/>
+        </w:rPr>
+        <w:t xml:space="preserve"> PER TON</w:t>
       </w:r>
     </w:p>
     <w:p>
@@ -359,15 +938,30 @@
         <w:spacing w:before="0" w:after="100"/>
         <w:jc w:val="center"/>
         <w:rPr>
-          <w:rFonts w:ascii="Liberation Serif" w:hAnsi="Liberation Serif"/>
-        </w:rPr>
-      </w:pPr>
-      <w:r>
-        <w:rPr>
-          <w:sz w:val="36"/>
-          <w:szCs w:val="36"/>
-        </w:rPr>
-        <w:t>PITRUN - $8.00 PER TON</w:t>
+          <w:sz w:val="32"/>
+          <w:szCs w:val="32"/>
+        </w:rPr>
+      </w:pPr>
+      <w:r>
+        <w:rPr>
+          <w:sz w:val="32"/>
+          <w:szCs w:val="32"/>
+        </w:rPr>
+        <w:t>PITRUN - $</w:t>
+      </w:r>
+      <w:r>
+        <w:rPr>
+          <w:sz w:val="32"/>
+          <w:szCs w:val="32"/>
+        </w:rPr>
+        <w:t>10.00</w:t>
+      </w:r>
+      <w:r>
+        <w:rPr>
+          <w:sz w:val="32"/>
+          <w:szCs w:val="32"/>
+        </w:rPr>
+        <w:t xml:space="preserve"> PER TON</w:t>
       </w:r>
     </w:p>
     <w:p>
@@ -376,14 +970,45 @@
         <w:widowControl w:val="false"/>
         <w:spacing w:before="0" w:after="100"/>
         <w:jc w:val="center"/>
-        <w:rPr/>
-      </w:pPr>
-      <w:r>
-        <w:rPr>
-          <w:sz w:val="36"/>
-          <w:szCs w:val="36"/>
-        </w:rPr>
-        <w:t>RIPRAP - $11.00 PER TON (Price per ton – does not include machine selecting, size sorting, and loading. Excavator is $165.00 an hour.)</w:t>
+        <w:rPr>
+          <w:sz w:val="32"/>
+          <w:szCs w:val="32"/>
+        </w:rPr>
+      </w:pPr>
+      <w:r>
+        <w:rPr>
+          <w:sz w:val="32"/>
+          <w:szCs w:val="32"/>
+        </w:rPr>
+        <w:t>RIPRAP - $1</w:t>
+      </w:r>
+      <w:r>
+        <w:rPr>
+          <w:sz w:val="32"/>
+          <w:szCs w:val="32"/>
+        </w:rPr>
+        <w:t>4</w:t>
+      </w:r>
+      <w:r>
+        <w:rPr>
+          <w:sz w:val="32"/>
+          <w:szCs w:val="32"/>
+        </w:rPr>
+        <w:t>.00 PER TON (Price per ton – does not include machine selecting, size sorting, and loading. Excavator is $1</w:t>
+      </w:r>
+      <w:r>
+        <w:rPr>
+          <w:sz w:val="32"/>
+          <w:szCs w:val="32"/>
+        </w:rPr>
+        <w:t>7</w:t>
+      </w:r>
+      <w:r>
+        <w:rPr>
+          <w:sz w:val="32"/>
+          <w:szCs w:val="32"/>
+        </w:rPr>
+        <w:t>5.00 an hour.)</w:t>
       </w:r>
     </w:p>
     <w:p>
@@ -391,16 +1016,16 @@
         <w:pStyle w:val="Normal"/>
         <w:widowControl w:val="false"/>
         <w:spacing w:before="0" w:after="100"/>
+        <w:jc w:val="center"/>
         <w:rPr>
           <w:rFonts w:ascii="Liberation Serif" w:hAnsi="Liberation Serif"/>
         </w:rPr>
       </w:pPr>
       <w:r>
         <w:rPr>
-          <w:sz w:val="30"/>
-          <w:szCs w:val="30"/>
-        </w:rPr>
-        <w:t xml:space="preserve">THANK YOU FOR CHOOSING US FOR YOUR AGGREGATE NEEDS. </w:t>
+          <w:sz w:val="32"/>
+          <w:szCs w:val="32"/>
+        </w:rPr>
       </w:r>
     </w:p>
     <w:p>
@@ -408,26 +1033,8 @@
         <w:pStyle w:val="Normal"/>
         <w:widowControl w:val="false"/>
         <w:spacing w:before="0" w:after="100"/>
-        <w:rPr>
-          <w:rFonts w:ascii="Liberation Serif" w:hAnsi="Liberation Serif"/>
-          <w:sz w:val="30"/>
-          <w:szCs w:val="30"/>
-        </w:rPr>
-      </w:pPr>
-      <w:r>
-        <w:rPr>
-          <w:sz w:val="30"/>
-          <w:szCs w:val="30"/>
-        </w:rPr>
-      </w:r>
-    </w:p>
-    <w:p>
-      <w:pPr>
-        <w:pStyle w:val="Normal"/>
-        <w:widowControl w:val="false"/>
-        <w:spacing w:before="0" w:after="100"/>
-        <w:rPr>
-          <w:rFonts w:ascii="Liberation Serif" w:hAnsi="Liberation Serif"/>
+        <w:jc w:val="center"/>
+        <w:rPr>
           <w:b/>
           <w:b/>
           <w:sz w:val="32"/>
@@ -440,7 +1047,59 @@
           <w:sz w:val="30"/>
           <w:szCs w:val="30"/>
         </w:rPr>
-        <w:t>(**Special Note** All Trucks Must Light Weigh Every Day. The driver is responsible for CORRECTLY filling out their own rock ticket. At MC &amp; HC Quarries – If Pit Run or Rip Rap is needed, we need a 2 day pre-notice request to provide an excavator for loading material. NO LOADING PIT RUN OR RAP RUN WITH LOADER!)</w:t>
+        <w:t xml:space="preserve">(**Special Note** All Trucks Must Light Weigh Every Day. The driver is responsible for </w:t>
+      </w:r>
+      <w:r>
+        <w:rPr>
+          <w:b/>
+          <w:bCs/>
+          <w:sz w:val="30"/>
+          <w:szCs w:val="30"/>
+          <w:u w:val="single"/>
+        </w:rPr>
+        <w:t>CORRECTLY</w:t>
+      </w:r>
+      <w:r>
+        <w:rPr>
+          <w:b/>
+          <w:sz w:val="30"/>
+          <w:szCs w:val="30"/>
+        </w:rPr>
+        <w:t xml:space="preserve"> filling out their own rock ticket. </w:t>
+      </w:r>
+      <w:r>
+        <w:rPr>
+          <w:b/>
+          <w:bCs/>
+          <w:sz w:val="30"/>
+          <w:szCs w:val="30"/>
+          <w:u w:val="single"/>
+        </w:rPr>
+        <w:t>NO LOADING PIT RUN OR RAP RUN WITH LOADER!</w:t>
+      </w:r>
+      <w:r>
+        <w:rPr>
+          <w:b/>
+          <w:sz w:val="30"/>
+          <w:szCs w:val="30"/>
+        </w:rPr>
+        <w:t xml:space="preserve"> If Pit Run or Rip Rap is needed, we need a 2 day </w:t>
+      </w:r>
+      <w:r>
+        <w:rPr>
+          <w:b/>
+          <w:sz w:val="30"/>
+          <w:szCs w:val="30"/>
+        </w:rPr>
+        <w:t>advance notice request</w:t>
+      </w:r>
+      <w:r>
+        <w:rPr>
+          <w:b/>
+          <w:sz w:val="30"/>
+          <w:szCs w:val="30"/>
+        </w:rPr>
+        <w:t xml:space="preserve"> to provide an excavator for loading material. </w:t>
       </w:r>
     </w:p>
     <w:p>
@@ -456,31 +1115,7 @@
         </w:rPr>
       </w:pPr>
       <w:r>
-        <w:rPr>
-          <w:b/>
-          <w:sz w:val="32"/>
-          <w:szCs w:val="24"/>
-        </w:rPr>
-      </w:r>
-    </w:p>
-    <w:p>
-      <w:pPr>
-        <w:pStyle w:val="Normal"/>
-        <w:widowControl w:val="false"/>
-        <w:spacing w:before="0" w:after="100"/>
-        <w:rPr>
-          <w:b/>
-          <w:b/>
-          <w:sz w:val="32"/>
-          <w:szCs w:val="24"/>
-        </w:rPr>
-      </w:pPr>
-      <w:r>
-        <w:rPr>
-          <w:b/>
-          <w:sz w:val="32"/>
-          <w:szCs w:val="24"/>
-        </w:rPr>
+        <w:rPr/>
       </w:r>
     </w:p>
     <w:p>
@@ -986,7 +1621,7 @@
           <w:pgNumType w:start="1" w:fmt="decimal"/>
           <w:formProt w:val="false"/>
           <w:textDirection w:val="lrTb"/>
-          <w:docGrid w:type="default" w:linePitch="240" w:charSpace="4294961151"/>
+          <w:docGrid w:type="default" w:linePitch="240" w:charSpace="0"/>
         </w:sectPr>
         <w:pStyle w:val="Normal"/>
         <w:widowControl w:val="false"/>
@@ -1841,7 +2476,14 @@
         </w:rPr>
       </w:pPr>
       <w:r>
-        <w:rPr/>
+        <w:rPr>
+          <w:rFonts w:eastAsia="Times New Roman" w:cs="Times New Roman"/>
+          <w:b w:val="false"/>
+          <w:bCs w:val="false"/>
+          <w:sz w:val="32"/>
+          <w:szCs w:val="32"/>
+          <w:u w:val="none"/>
+        </w:rPr>
       </w:r>
     </w:p>
     <w:p>
@@ -1862,7 +2504,14 @@
         </w:rPr>
       </w:pPr>
       <w:r>
-        <w:rPr/>
+        <w:rPr>
+          <w:rFonts w:eastAsia="Times New Roman" w:cs="Times New Roman"/>
+          <w:b w:val="false"/>
+          <w:bCs w:val="false"/>
+          <w:sz w:val="32"/>
+          <w:szCs w:val="32"/>
+          <w:u w:val="none"/>
+        </w:rPr>
       </w:r>
     </w:p>
     <w:p>
@@ -1883,7 +2532,14 @@
         </w:rPr>
       </w:pPr>
       <w:r>
-        <w:rPr/>
+        <w:rPr>
+          <w:rFonts w:eastAsia="Times New Roman" w:cs="Times New Roman"/>
+          <w:b w:val="false"/>
+          <w:bCs w:val="false"/>
+          <w:sz w:val="32"/>
+          <w:szCs w:val="32"/>
+          <w:u w:val="none"/>
+        </w:rPr>
       </w:r>
     </w:p>
     <w:p>
@@ -1904,7 +2560,14 @@
         </w:rPr>
       </w:pPr>
       <w:r>
-        <w:rPr/>
+        <w:rPr>
+          <w:rFonts w:eastAsia="Times New Roman" w:cs="Times New Roman"/>
+          <w:b w:val="false"/>
+          <w:bCs w:val="false"/>
+          <w:sz w:val="32"/>
+          <w:szCs w:val="32"/>
+          <w:u w:val="none"/>
+        </w:rPr>
       </w:r>
     </w:p>
     <w:p>
@@ -1925,28 +2588,14 @@
         </w:rPr>
       </w:pPr>
       <w:r>
-        <w:rPr/>
-      </w:r>
-    </w:p>
-    <w:p>
-      <w:pPr>
-        <w:pStyle w:val="Normal"/>
-        <w:tabs>
-          <w:tab w:val="right" w:pos="8640" w:leader="none"/>
-        </w:tabs>
-        <w:jc w:val="center"/>
-        <w:rPr>
-          <w:rFonts w:ascii="Liberation Serif" w:hAnsi="Liberation Serif" w:eastAsia="Times New Roman" w:cs="Times New Roman"/>
-          <w:b w:val="false"/>
-          <w:b w:val="false"/>
-          <w:bCs w:val="false"/>
-          <w:sz w:val="32"/>
-          <w:szCs w:val="32"/>
-          <w:u w:val="none"/>
-        </w:rPr>
-      </w:pPr>
-      <w:r>
-        <w:rPr/>
+        <w:rPr>
+          <w:rFonts w:eastAsia="Times New Roman" w:cs="Times New Roman"/>
+          <w:b w:val="false"/>
+          <w:bCs w:val="false"/>
+          <w:sz w:val="32"/>
+          <w:szCs w:val="32"/>
+          <w:u w:val="none"/>
+        </w:rPr>
       </w:r>
       <w:r>
         <w:br w:type="page"/>
@@ -2206,7 +2855,7 @@
           <w:pgNumType w:fmt="decimal"/>
           <w:formProt w:val="false"/>
           <w:textDirection w:val="lrTb"/>
-          <w:docGrid w:type="default" w:linePitch="240" w:charSpace="4294961151"/>
+          <w:docGrid w:type="default" w:linePitch="240" w:charSpace="0"/>
         </w:sectPr>
         <w:pStyle w:val="ListParagraph"/>
         <w:widowControl w:val="false"/>
@@ -2236,7 +2885,7 @@
     <w:sdt>
       <w:sdtPr>
         <w:text/>
-        <w:id w:val="868321194"/>
+        <w:id w:val="1847156842"/>
         <w:dataBinding w:prefixMappings="xmlns:ns0='http://schemas.openxmlformats.org/officeDocument/2006/extended-properties' " w:xpath="/ns0:Properties[1]/ns0:Company[1]" w:storeItemID="{6668398D-A668-4E3E-A5EB-62B293D839F1}"/>
         <w:alias w:val="Company Name"/>
       </w:sdtPr>
@@ -2307,7 +2956,7 @@
           <w:bottom w:w="0" w:type="dxa"/>
           <w:right w:w="0" w:type="dxa"/>
         </w:tblCellMar>
-        <w:tblLook w:val="04a0" w:noVBand="1" w:noHBand="0" w:lastColumn="0" w:firstColumn="1" w:lastRow="0" w:firstRow="1"/>
+        <w:tblLook w:noVBand="1" w:val="04a0" w:noHBand="0" w:lastColumn="0" w:firstColumn="1" w:lastRow="0" w:firstRow="1"/>
       </w:tblPr>
       <w:tblGrid>
         <w:gridCol w:w="2492"/>
@@ -2329,9 +2978,6 @@
               <w:insideV w:val="single" w:sz="4" w:space="0" w:color="7F7F7F"/>
             </w:tcBorders>
             <w:shd w:fill="auto" w:val="clear"/>
-            <w:tcMar>
-              <w:left w:w="-5" w:type="dxa"/>
-            </w:tcMar>
           </w:tcPr>
           <w:p>
             <w:pPr>
@@ -2360,9 +3006,6 @@
               <w:insideV w:val="single" w:sz="4" w:space="0" w:color="7F7F7F"/>
             </w:tcBorders>
             <w:shd w:fill="auto" w:val="clear"/>
-            <w:tcMar>
-              <w:left w:w="-5" w:type="dxa"/>
-            </w:tcMar>
           </w:tcPr>
           <w:p>
             <w:pPr>
@@ -2388,9 +3031,6 @@
               <w:insideV w:val="single" w:sz="4" w:space="0" w:color="7F7F7F"/>
             </w:tcBorders>
             <w:shd w:fill="auto" w:val="clear"/>
-            <w:tcMar>
-              <w:left w:w="-5" w:type="dxa"/>
-            </w:tcMar>
           </w:tcPr>
           <w:p>
             <w:pPr>
@@ -2419,9 +3059,6 @@
               <w:insideV w:val="single" w:sz="4" w:space="0" w:color="7F7F7F"/>
             </w:tcBorders>
             <w:shd w:fill="auto" w:val="clear"/>
-            <w:tcMar>
-              <w:left w:w="-5" w:type="dxa"/>
-            </w:tcMar>
           </w:tcPr>
           <w:p>
             <w:pPr>
@@ -2450,9 +3087,6 @@
               <w:insideV w:val="single" w:sz="4" w:space="0" w:color="7F7F7F"/>
             </w:tcBorders>
             <w:shd w:fill="auto" w:val="clear"/>
-            <w:tcMar>
-              <w:left w:w="-5" w:type="dxa"/>
-            </w:tcMar>
           </w:tcPr>
           <w:p>
             <w:pPr>
@@ -2481,9 +3115,6 @@
               <w:insideV w:val="single" w:sz="4" w:space="0" w:color="7F7F7F"/>
             </w:tcBorders>
             <w:shd w:fill="auto" w:val="clear"/>
-            <w:tcMar>
-              <w:left w:w="-5" w:type="dxa"/>
-            </w:tcMar>
           </w:tcPr>
           <w:p>
             <w:pPr>
@@ -2509,9 +3140,6 @@
               <w:insideV w:val="single" w:sz="4" w:space="0" w:color="7F7F7F"/>
             </w:tcBorders>
             <w:shd w:fill="auto" w:val="clear"/>
-            <w:tcMar>
-              <w:left w:w="-5" w:type="dxa"/>
-            </w:tcMar>
           </w:tcPr>
           <w:p>
             <w:pPr>
@@ -2530,7 +3158,7 @@
                       <wp:positionV relativeFrom="paragraph">
                         <wp:posOffset>25400</wp:posOffset>
                       </wp:positionV>
-                      <wp:extent cx="127000" cy="127000"/>
+                      <wp:extent cx="127635" cy="127635"/>
                       <wp:effectExtent l="0" t="0" r="0" b="0"/>
                       <wp:wrapNone/>
                       <wp:docPr id="1" name="Shape1"/>
@@ -2541,7 +3169,7 @@
                             <wps:spPr>
                               <a:xfrm>
                                 <a:off x="0" y="0"/>
-                                <a:ext cx="126360" cy="126360"/>
+                                <a:ext cx="127080" cy="127080"/>
                               </a:xfrm>
                               <a:prstGeom prst="rect">
                                 <a:avLst/>
@@ -2568,7 +3196,7 @@
                 </mc:Choice>
                 <mc:Fallback>
                   <w:pict>
-                    <v:rect id="shape_0" ID="Shape1" stroked="t" style="position:absolute;margin-left:1.25pt;margin-top:2pt;width:9.9pt;height:9.9pt">
+                    <v:rect id="shape_0" ID="Shape1" stroked="t" style="position:absolute;margin-left:1.25pt;margin-top:2pt;width:9.95pt;height:9.95pt">
                       <w10:wrap type="none"/>
                       <v:fill o:detectmouseclick="t" on="false"/>
                       <v:stroke color="#3465a4" joinstyle="round" endcap="flat"/>
@@ -2603,9 +3231,6 @@
               <w:insideV w:val="single" w:sz="4" w:space="0" w:color="7F7F7F"/>
             </w:tcBorders>
             <w:shd w:fill="auto" w:val="clear"/>
-            <w:tcMar>
-              <w:left w:w="-5" w:type="dxa"/>
-            </w:tcMar>
           </w:tcPr>
           <w:p>
             <w:pPr>
@@ -2634,9 +3259,6 @@
               <w:insideV w:val="single" w:sz="4" w:space="0" w:color="7F7F7F"/>
             </w:tcBorders>
             <w:shd w:fill="auto" w:val="clear"/>
-            <w:tcMar>
-              <w:left w:w="-5" w:type="dxa"/>
-            </w:tcMar>
           </w:tcPr>
           <w:p>
             <w:pPr>
@@ -2665,9 +3287,6 @@
               <w:insideV w:val="single" w:sz="4" w:space="0" w:color="7F7F7F"/>
             </w:tcBorders>
             <w:shd w:fill="auto" w:val="clear"/>
-            <w:tcMar>
-              <w:left w:w="-5" w:type="dxa"/>
-            </w:tcMar>
           </w:tcPr>
           <w:p>
             <w:pPr>
@@ -2693,9 +3312,6 @@
               <w:insideV w:val="single" w:sz="4" w:space="0" w:color="7F7F7F"/>
             </w:tcBorders>
             <w:shd w:fill="auto" w:val="clear"/>
-            <w:tcMar>
-              <w:left w:w="-5" w:type="dxa"/>
-            </w:tcMar>
           </w:tcPr>
           <w:p>
             <w:pPr>
@@ -2714,7 +3330,7 @@
                       <wp:positionV relativeFrom="paragraph">
                         <wp:posOffset>25400</wp:posOffset>
                       </wp:positionV>
-                      <wp:extent cx="127000" cy="127000"/>
+                      <wp:extent cx="127635" cy="127635"/>
                       <wp:effectExtent l="0" t="0" r="0" b="0"/>
                       <wp:wrapNone/>
                       <wp:docPr id="2" name="Shape1"/>
@@ -2725,7 +3341,7 @@
                             <wps:spPr>
                               <a:xfrm>
                                 <a:off x="0" y="0"/>
-                                <a:ext cx="126360" cy="126360"/>
+                                <a:ext cx="127080" cy="127080"/>
                               </a:xfrm>
                               <a:prstGeom prst="rect">
                                 <a:avLst/>
@@ -2752,7 +3368,7 @@
                 </mc:Choice>
                 <mc:Fallback>
                   <w:pict>
-                    <v:rect id="shape_0" ID="Shape1" stroked="t" style="position:absolute;margin-left:1.25pt;margin-top:2pt;width:9.9pt;height:9.9pt">
+                    <v:rect id="shape_0" ID="Shape1" stroked="t" style="position:absolute;margin-left:1.25pt;margin-top:2pt;width:9.95pt;height:9.95pt">
                       <w10:wrap type="none"/>
                       <v:fill o:detectmouseclick="t" on="false"/>
                       <v:stroke color="#3465a4" joinstyle="round" endcap="flat"/>
@@ -2787,9 +3403,6 @@
               <w:insideV w:val="single" w:sz="4" w:space="0" w:color="7F7F7F"/>
             </w:tcBorders>
             <w:shd w:fill="auto" w:val="clear"/>
-            <w:tcMar>
-              <w:left w:w="-5" w:type="dxa"/>
-            </w:tcMar>
           </w:tcPr>
           <w:p>
             <w:pPr>
@@ -2818,9 +3431,6 @@
               <w:insideV w:val="single" w:sz="4" w:space="0" w:color="7F7F7F"/>
             </w:tcBorders>
             <w:shd w:fill="auto" w:val="clear"/>
-            <w:tcMar>
-              <w:left w:w="-5" w:type="dxa"/>
-            </w:tcMar>
           </w:tcPr>
           <w:p>
             <w:pPr>
@@ -2849,9 +3459,6 @@
               <w:insideV w:val="single" w:sz="4" w:space="0" w:color="7F7F7F"/>
             </w:tcBorders>
             <w:shd w:fill="auto" w:val="clear"/>
-            <w:tcMar>
-              <w:left w:w="-5" w:type="dxa"/>
-            </w:tcMar>
           </w:tcPr>
           <w:p>
             <w:pPr>
@@ -2877,9 +3484,6 @@
               <w:insideV w:val="single" w:sz="4" w:space="0" w:color="7F7F7F"/>
             </w:tcBorders>
             <w:shd w:fill="auto" w:val="clear"/>
-            <w:tcMar>
-              <w:left w:w="-5" w:type="dxa"/>
-            </w:tcMar>
           </w:tcPr>
           <w:p>
             <w:pPr>
@@ -2898,7 +3502,7 @@
                       <wp:positionV relativeFrom="paragraph">
                         <wp:posOffset>25400</wp:posOffset>
                       </wp:positionV>
-                      <wp:extent cx="127000" cy="127000"/>
+                      <wp:extent cx="127635" cy="127635"/>
                       <wp:effectExtent l="0" t="0" r="0" b="0"/>
                       <wp:wrapNone/>
                       <wp:docPr id="3" name="Shape1"/>
@@ -2909,7 +3513,7 @@
                             <wps:spPr>
                               <a:xfrm>
                                 <a:off x="0" y="0"/>
-                                <a:ext cx="126360" cy="126360"/>
+                                <a:ext cx="127080" cy="127080"/>
                               </a:xfrm>
                               <a:prstGeom prst="rect">
                                 <a:avLst/>
@@ -2936,7 +3540,7 @@
                 </mc:Choice>
                 <mc:Fallback>
                   <w:pict>
-                    <v:rect id="shape_0" ID="Shape1" stroked="t" style="position:absolute;margin-left:1.25pt;margin-top:2pt;width:9.9pt;height:9.9pt">
+                    <v:rect id="shape_0" ID="Shape1" stroked="t" style="position:absolute;margin-left:1.25pt;margin-top:2pt;width:9.95pt;height:9.95pt">
                       <w10:wrap type="none"/>
                       <v:fill o:detectmouseclick="t" on="false"/>
                       <v:stroke color="#3465a4" joinstyle="round" endcap="flat"/>
@@ -2971,9 +3575,6 @@
               <w:insideV w:val="single" w:sz="4" w:space="0" w:color="7F7F7F"/>
             </w:tcBorders>
             <w:shd w:fill="auto" w:val="clear"/>
-            <w:tcMar>
-              <w:left w:w="-5" w:type="dxa"/>
-            </w:tcMar>
           </w:tcPr>
           <w:p>
             <w:pPr>
@@ -3002,9 +3603,6 @@
               <w:insideV w:val="single" w:sz="4" w:space="0" w:color="7F7F7F"/>
             </w:tcBorders>
             <w:shd w:fill="auto" w:val="clear"/>
-            <w:tcMar>
-              <w:left w:w="-5" w:type="dxa"/>
-            </w:tcMar>
           </w:tcPr>
           <w:p>
             <w:pPr>
@@ -3047,9 +3645,6 @@
               <w:insideV w:val="single" w:sz="4" w:space="0" w:color="7F7F7F"/>
             </w:tcBorders>
             <w:shd w:fill="auto" w:val="clear"/>
-            <w:tcMar>
-              <w:left w:w="-5" w:type="dxa"/>
-            </w:tcMar>
           </w:tcPr>
           <w:p>
             <w:pPr>
@@ -3075,9 +3670,6 @@
               <w:insideV w:val="single" w:sz="4" w:space="0" w:color="7F7F7F"/>
             </w:tcBorders>
             <w:shd w:fill="auto" w:val="clear"/>
-            <w:tcMar>
-              <w:left w:w="-5" w:type="dxa"/>
-            </w:tcMar>
           </w:tcPr>
           <w:p>
             <w:pPr>
@@ -3096,7 +3688,7 @@
                       <wp:positionV relativeFrom="paragraph">
                         <wp:posOffset>25400</wp:posOffset>
                       </wp:positionV>
-                      <wp:extent cx="127000" cy="127000"/>
+                      <wp:extent cx="127635" cy="127635"/>
                       <wp:effectExtent l="0" t="0" r="0" b="0"/>
                       <wp:wrapNone/>
                       <wp:docPr id="4" name="Shape1"/>
@@ -3107,7 +3699,7 @@
                             <wps:spPr>
                               <a:xfrm>
                                 <a:off x="0" y="0"/>
-                                <a:ext cx="126360" cy="126360"/>
+                                <a:ext cx="127080" cy="127080"/>
                               </a:xfrm>
                               <a:prstGeom prst="rect">
                                 <a:avLst/>
@@ -3134,7 +3726,7 @@
                 </mc:Choice>
                 <mc:Fallback>
                   <w:pict>
-                    <v:rect id="shape_0" ID="Shape1" stroked="t" style="position:absolute;margin-left:1.25pt;margin-top:2pt;width:9.9pt;height:9.9pt">
+                    <v:rect id="shape_0" ID="Shape1" stroked="t" style="position:absolute;margin-left:1.25pt;margin-top:2pt;width:9.95pt;height:9.95pt">
                       <w10:wrap type="none"/>
                       <v:fill o:detectmouseclick="t" on="false"/>
                       <v:stroke color="#3465a4" joinstyle="round" endcap="flat"/>
@@ -3180,9 +3772,6 @@
               <w:insideV w:val="single" w:sz="4" w:space="0" w:color="7F7F7F"/>
             </w:tcBorders>
             <w:shd w:fill="auto" w:val="clear"/>
-            <w:tcMar>
-              <w:left w:w="-5" w:type="dxa"/>
-            </w:tcMar>
           </w:tcPr>
           <w:p>
             <w:pPr>
@@ -3211,9 +3800,6 @@
               <w:insideV w:val="single" w:sz="4" w:space="0" w:color="7F7F7F"/>
             </w:tcBorders>
             <w:shd w:fill="auto" w:val="clear"/>
-            <w:tcMar>
-              <w:left w:w="-5" w:type="dxa"/>
-            </w:tcMar>
           </w:tcPr>
           <w:p>
             <w:pPr>
@@ -3237,9 +3823,6 @@
               <w:insideV w:val="single" w:sz="4" w:space="0" w:color="7F7F7F"/>
             </w:tcBorders>
             <w:shd w:fill="auto" w:val="clear"/>
-            <w:tcMar>
-              <w:left w:w="-5" w:type="dxa"/>
-            </w:tcMar>
           </w:tcPr>
           <w:p>
             <w:pPr>
@@ -3265,9 +3848,6 @@
               <w:insideV w:val="single" w:sz="4" w:space="0" w:color="7F7F7F"/>
             </w:tcBorders>
             <w:shd w:fill="auto" w:val="clear"/>
-            <w:tcMar>
-              <w:left w:w="-5" w:type="dxa"/>
-            </w:tcMar>
           </w:tcPr>
           <w:p>
             <w:pPr>
@@ -3292,9 +3872,6 @@
               <w:insideV w:val="single" w:sz="4" w:space="0" w:color="7F7F7F"/>
             </w:tcBorders>
             <w:shd w:fill="auto" w:val="clear"/>
-            <w:tcMar>
-              <w:left w:w="-5" w:type="dxa"/>
-            </w:tcMar>
           </w:tcPr>
           <w:p>
             <w:pPr>
@@ -3345,7 +3922,7 @@
           <w:bottom w:w="0" w:type="dxa"/>
           <w:right w:w="0" w:type="dxa"/>
         </w:tblCellMar>
-        <w:tblLook w:val="04a0" w:noVBand="1" w:noHBand="0" w:lastColumn="0" w:firstColumn="1" w:lastRow="0" w:firstRow="1"/>
+        <w:tblLook w:noVBand="1" w:val="04a0" w:noHBand="0" w:lastColumn="0" w:firstColumn="1" w:lastRow="0" w:firstRow="1"/>
       </w:tblPr>
       <w:tblGrid>
         <w:gridCol w:w="2492"/>
@@ -3367,9 +3944,6 @@
               <w:insideV w:val="single" w:sz="4" w:space="0" w:color="7F7F7F"/>
             </w:tcBorders>
             <w:shd w:fill="auto" w:val="clear"/>
-            <w:tcMar>
-              <w:left w:w="-5" w:type="dxa"/>
-            </w:tcMar>
           </w:tcPr>
           <w:p>
             <w:pPr>
@@ -3398,9 +3972,6 @@
               <w:insideV w:val="single" w:sz="4" w:space="0" w:color="7F7F7F"/>
             </w:tcBorders>
             <w:shd w:fill="auto" w:val="clear"/>
-            <w:tcMar>
-              <w:left w:w="-5" w:type="dxa"/>
-            </w:tcMar>
           </w:tcPr>
           <w:p>
             <w:pPr>
@@ -3426,9 +3997,6 @@
               <w:insideV w:val="single" w:sz="4" w:space="0" w:color="7F7F7F"/>
             </w:tcBorders>
             <w:shd w:fill="auto" w:val="clear"/>
-            <w:tcMar>
-              <w:left w:w="-5" w:type="dxa"/>
-            </w:tcMar>
           </w:tcPr>
           <w:p>
             <w:pPr>
@@ -3457,9 +4025,6 @@
               <w:insideV w:val="single" w:sz="4" w:space="0" w:color="7F7F7F"/>
             </w:tcBorders>
             <w:shd w:fill="auto" w:val="clear"/>
-            <w:tcMar>
-              <w:left w:w="-5" w:type="dxa"/>
-            </w:tcMar>
           </w:tcPr>
           <w:p>
             <w:pPr>
@@ -3488,9 +4053,6 @@
               <w:insideV w:val="single" w:sz="4" w:space="0" w:color="7F7F7F"/>
             </w:tcBorders>
             <w:shd w:fill="auto" w:val="clear"/>
-            <w:tcMar>
-              <w:left w:w="-5" w:type="dxa"/>
-            </w:tcMar>
           </w:tcPr>
           <w:p>
             <w:pPr>
@@ -3519,9 +4081,6 @@
               <w:insideV w:val="single" w:sz="4" w:space="0" w:color="7F7F7F"/>
             </w:tcBorders>
             <w:shd w:fill="auto" w:val="clear"/>
-            <w:tcMar>
-              <w:left w:w="-5" w:type="dxa"/>
-            </w:tcMar>
           </w:tcPr>
           <w:p>
             <w:pPr>
@@ -3547,9 +4106,6 @@
               <w:insideV w:val="single" w:sz="4" w:space="0" w:color="7F7F7F"/>
             </w:tcBorders>
             <w:shd w:fill="auto" w:val="clear"/>
-            <w:tcMar>
-              <w:left w:w="-5" w:type="dxa"/>
-            </w:tcMar>
           </w:tcPr>
           <w:p>
             <w:pPr>
@@ -3592,9 +4148,6 @@
               <w:insideV w:val="single" w:sz="4" w:space="0" w:color="7F7F7F"/>
             </w:tcBorders>
             <w:shd w:fill="auto" w:val="clear"/>
-            <w:tcMar>
-              <w:left w:w="-5" w:type="dxa"/>
-            </w:tcMar>
           </w:tcPr>
           <w:p>
             <w:pPr>
@@ -3623,9 +4176,6 @@
               <w:insideV w:val="single" w:sz="4" w:space="0" w:color="7F7F7F"/>
             </w:tcBorders>
             <w:shd w:fill="auto" w:val="clear"/>
-            <w:tcMar>
-              <w:left w:w="-5" w:type="dxa"/>
-            </w:tcMar>
           </w:tcPr>
           <w:p>
             <w:pPr>
@@ -3654,9 +4204,6 @@
               <w:insideV w:val="single" w:sz="4" w:space="0" w:color="7F7F7F"/>
             </w:tcBorders>
             <w:shd w:fill="auto" w:val="clear"/>
-            <w:tcMar>
-              <w:left w:w="-5" w:type="dxa"/>
-            </w:tcMar>
           </w:tcPr>
           <w:p>
             <w:pPr>
@@ -3682,9 +4229,6 @@
               <w:insideV w:val="single" w:sz="4" w:space="0" w:color="7F7F7F"/>
             </w:tcBorders>
             <w:shd w:fill="auto" w:val="clear"/>
-            <w:tcMar>
-              <w:left w:w="-5" w:type="dxa"/>
-            </w:tcMar>
           </w:tcPr>
           <w:p>
             <w:pPr>
@@ -3713,9 +4257,6 @@
               <w:insideV w:val="single" w:sz="4" w:space="0" w:color="7F7F7F"/>
             </w:tcBorders>
             <w:shd w:fill="auto" w:val="clear"/>
-            <w:tcMar>
-              <w:left w:w="-5" w:type="dxa"/>
-            </w:tcMar>
           </w:tcPr>
           <w:p>
             <w:pPr>
@@ -3744,9 +4285,6 @@
               <w:insideV w:val="single" w:sz="4" w:space="0" w:color="7F7F7F"/>
             </w:tcBorders>
             <w:shd w:fill="auto" w:val="clear"/>
-            <w:tcMar>
-              <w:left w:w="-5" w:type="dxa"/>
-            </w:tcMar>
           </w:tcPr>
           <w:p>
             <w:pPr>
@@ -3775,9 +4313,6 @@
               <w:insideV w:val="single" w:sz="4" w:space="0" w:color="7F7F7F"/>
             </w:tcBorders>
             <w:shd w:fill="auto" w:val="clear"/>
-            <w:tcMar>
-              <w:left w:w="-5" w:type="dxa"/>
-            </w:tcMar>
           </w:tcPr>
           <w:p>
             <w:pPr>
@@ -3803,9 +4338,6 @@
               <w:insideV w:val="single" w:sz="4" w:space="0" w:color="7F7F7F"/>
             </w:tcBorders>
             <w:shd w:fill="auto" w:val="clear"/>
-            <w:tcMar>
-              <w:left w:w="-5" w:type="dxa"/>
-            </w:tcMar>
           </w:tcPr>
           <w:p>
             <w:pPr>
@@ -3834,9 +4366,6 @@
               <w:insideV w:val="single" w:sz="4" w:space="0" w:color="7F7F7F"/>
             </w:tcBorders>
             <w:shd w:fill="auto" w:val="clear"/>
-            <w:tcMar>
-              <w:left w:w="-5" w:type="dxa"/>
-            </w:tcMar>
           </w:tcPr>
           <w:p>
             <w:pPr>
@@ -3865,9 +4394,6 @@
               <w:insideV w:val="single" w:sz="4" w:space="0" w:color="7F7F7F"/>
             </w:tcBorders>
             <w:shd w:fill="auto" w:val="clear"/>
-            <w:tcMar>
-              <w:left w:w="-5" w:type="dxa"/>
-            </w:tcMar>
           </w:tcPr>
           <w:p>
             <w:pPr>
@@ -3896,9 +4422,6 @@
               <w:insideV w:val="single" w:sz="4" w:space="0" w:color="7F7F7F"/>
             </w:tcBorders>
             <w:shd w:fill="auto" w:val="clear"/>
-            <w:tcMar>
-              <w:left w:w="-5" w:type="dxa"/>
-            </w:tcMar>
           </w:tcPr>
           <w:p>
             <w:pPr>
@@ -3924,9 +4447,6 @@
               <w:insideV w:val="single" w:sz="4" w:space="0" w:color="7F7F7F"/>
             </w:tcBorders>
             <w:shd w:fill="auto" w:val="clear"/>
-            <w:tcMar>
-              <w:left w:w="-5" w:type="dxa"/>
-            </w:tcMar>
           </w:tcPr>
           <w:p>
             <w:pPr>
@@ -3955,9 +4475,6 @@
               <w:insideV w:val="single" w:sz="4" w:space="0" w:color="7F7F7F"/>
             </w:tcBorders>
             <w:shd w:fill="auto" w:val="clear"/>
-            <w:tcMar>
-              <w:left w:w="-5" w:type="dxa"/>
-            </w:tcMar>
           </w:tcPr>
           <w:p>
             <w:pPr>
@@ -3976,7 +4493,7 @@
                       <wp:positionV relativeFrom="paragraph">
                         <wp:posOffset>25400</wp:posOffset>
                       </wp:positionV>
-                      <wp:extent cx="127000" cy="127000"/>
+                      <wp:extent cx="127635" cy="127635"/>
                       <wp:effectExtent l="0" t="0" r="0" b="0"/>
                       <wp:wrapNone/>
                       <wp:docPr id="5" name="Shape1"/>
@@ -3987,7 +4504,7 @@
                             <wps:spPr>
                               <a:xfrm>
                                 <a:off x="0" y="0"/>
-                                <a:ext cx="126360" cy="126360"/>
+                                <a:ext cx="127080" cy="127080"/>
                               </a:xfrm>
                               <a:prstGeom prst="rect">
                                 <a:avLst/>
@@ -4014,7 +4531,7 @@
                 </mc:Choice>
                 <mc:Fallback>
                   <w:pict>
-                    <v:rect id="shape_0" ID="Shape1" stroked="t" style="position:absolute;margin-left:1.25pt;margin-top:2pt;width:9.9pt;height:9.9pt">
+                    <v:rect id="shape_0" ID="Shape1" stroked="t" style="position:absolute;margin-left:1.25pt;margin-top:2pt;width:9.95pt;height:9.95pt">
                       <w10:wrap type="none"/>
                       <v:fill o:detectmouseclick="t" on="false"/>
                       <v:stroke color="#3465a4" joinstyle="round" endcap="flat"/>
@@ -4033,7 +4550,7 @@
                       <wp:positionV relativeFrom="paragraph">
                         <wp:posOffset>38735</wp:posOffset>
                       </wp:positionV>
-                      <wp:extent cx="127000" cy="127000"/>
+                      <wp:extent cx="127635" cy="127635"/>
                       <wp:effectExtent l="0" t="0" r="0" b="0"/>
                       <wp:wrapNone/>
                       <wp:docPr id="6" name="Shape2"/>
@@ -4044,7 +4561,7 @@
                             <wps:spPr>
                               <a:xfrm>
                                 <a:off x="0" y="0"/>
-                                <a:ext cx="126360" cy="126360"/>
+                                <a:ext cx="127080" cy="127080"/>
                               </a:xfrm>
                               <a:prstGeom prst="rect">
                                 <a:avLst/>
@@ -4071,7 +4588,7 @@
                 </mc:Choice>
                 <mc:Fallback>
                   <w:pict>
-                    <v:rect id="shape_0" ID="Shape2" stroked="t" style="position:absolute;margin-left:54.15pt;margin-top:3.05pt;width:9.9pt;height:9.9pt">
+                    <v:rect id="shape_0" ID="Shape2" stroked="t" style="position:absolute;margin-left:54.15pt;margin-top:3.05pt;width:9.95pt;height:9.95pt">
                       <w10:wrap type="none"/>
                       <v:fill o:detectmouseclick="t" on="false"/>
                       <v:stroke color="#3465a4" joinstyle="round" endcap="flat"/>
@@ -4090,7 +4607,7 @@
                       <wp:positionV relativeFrom="paragraph">
                         <wp:posOffset>162560</wp:posOffset>
                       </wp:positionV>
-                      <wp:extent cx="174625" cy="174625"/>
+                      <wp:extent cx="175260" cy="175260"/>
                       <wp:effectExtent l="0" t="0" r="0" b="0"/>
                       <wp:wrapNone/>
                       <wp:docPr id="7" name="Shape3"/>
@@ -4101,7 +4618,7 @@
                             <wps:spPr>
                               <a:xfrm>
                                 <a:off x="0" y="0"/>
-                                <a:ext cx="173880" cy="173880"/>
+                                <a:ext cx="174600" cy="174600"/>
                               </a:xfrm>
                               <a:prstGeom prst="rect">
                                 <a:avLst/>
@@ -4128,7 +4645,7 @@
                 </mc:Choice>
                 <mc:Fallback>
                   <w:pict>
-                    <v:rect id="shape_0" ID="Shape3" stroked="t" style="position:absolute;margin-left:33.9pt;margin-top:12.8pt;width:13.65pt;height:13.65pt">
+                    <v:rect id="shape_0" ID="Shape3" stroked="t" style="position:absolute;margin-left:33.9pt;margin-top:12.8pt;width:13.7pt;height:13.7pt">
                       <w10:wrap type="none"/>
                       <v:fill o:detectmouseclick="t" on="false"/>
                       <v:stroke color="#3465a4" joinstyle="round" endcap="flat"/>
@@ -4239,7 +4756,7 @@
           <w:bottom w:w="0" w:type="dxa"/>
           <w:right w:w="0" w:type="dxa"/>
         </w:tblCellMar>
-        <w:tblLook w:val="04a0" w:noVBand="1" w:noHBand="0" w:lastColumn="0" w:firstColumn="1" w:lastRow="0" w:firstRow="1"/>
+        <w:tblLook w:noVBand="1" w:val="04a0" w:noHBand="0" w:lastColumn="0" w:firstColumn="1" w:lastRow="0" w:firstRow="1"/>
       </w:tblPr>
       <w:tblGrid>
         <w:gridCol w:w="2492"/>
@@ -4261,9 +4778,6 @@
               <w:insideV w:val="single" w:sz="4" w:space="0" w:color="7F7F7F"/>
             </w:tcBorders>
             <w:shd w:fill="auto" w:val="clear"/>
-            <w:tcMar>
-              <w:left w:w="-5" w:type="dxa"/>
-            </w:tcMar>
           </w:tcPr>
           <w:p>
             <w:pPr>
@@ -4292,9 +4806,6 @@
               <w:insideV w:val="single" w:sz="4" w:space="0" w:color="7F7F7F"/>
             </w:tcBorders>
             <w:shd w:fill="auto" w:val="clear"/>
-            <w:tcMar>
-              <w:left w:w="-5" w:type="dxa"/>
-            </w:tcMar>
           </w:tcPr>
           <w:p>
             <w:pPr>
@@ -4320,9 +4831,6 @@
               <w:insideV w:val="single" w:sz="4" w:space="0" w:color="7F7F7F"/>
             </w:tcBorders>
             <w:shd w:fill="auto" w:val="clear"/>
-            <w:tcMar>
-              <w:left w:w="-5" w:type="dxa"/>
-            </w:tcMar>
           </w:tcPr>
           <w:p>
             <w:pPr>
@@ -4351,9 +4859,6 @@
               <w:insideV w:val="single" w:sz="4" w:space="0" w:color="7F7F7F"/>
             </w:tcBorders>
             <w:shd w:fill="auto" w:val="clear"/>
-            <w:tcMar>
-              <w:left w:w="-5" w:type="dxa"/>
-            </w:tcMar>
           </w:tcPr>
           <w:p>
             <w:pPr>
@@ -4382,9 +4887,6 @@
               <w:insideV w:val="single" w:sz="4" w:space="0" w:color="7F7F7F"/>
             </w:tcBorders>
             <w:shd w:fill="auto" w:val="clear"/>
-            <w:tcMar>
-              <w:left w:w="-5" w:type="dxa"/>
-            </w:tcMar>
           </w:tcPr>
           <w:p>
             <w:pPr>
@@ -4413,9 +4915,6 @@
               <w:insideV w:val="single" w:sz="4" w:space="0" w:color="7F7F7F"/>
             </w:tcBorders>
             <w:shd w:fill="auto" w:val="clear"/>
-            <w:tcMar>
-              <w:left w:w="-5" w:type="dxa"/>
-            </w:tcMar>
           </w:tcPr>
           <w:p>
             <w:pPr>
@@ -4441,9 +4940,6 @@
               <w:insideV w:val="single" w:sz="4" w:space="0" w:color="7F7F7F"/>
             </w:tcBorders>
             <w:shd w:fill="auto" w:val="clear"/>
-            <w:tcMar>
-              <w:left w:w="-5" w:type="dxa"/>
-            </w:tcMar>
           </w:tcPr>
           <w:p>
             <w:pPr>
@@ -4472,9 +4968,6 @@
               <w:insideV w:val="single" w:sz="4" w:space="0" w:color="7F7F7F"/>
             </w:tcBorders>
             <w:shd w:fill="auto" w:val="clear"/>
-            <w:tcMar>
-              <w:left w:w="-5" w:type="dxa"/>
-            </w:tcMar>
           </w:tcPr>
           <w:p>
             <w:pPr>
@@ -4503,9 +4996,6 @@
               <w:insideV w:val="single" w:sz="4" w:space="0" w:color="7F7F7F"/>
             </w:tcBorders>
             <w:shd w:fill="auto" w:val="clear"/>
-            <w:tcMar>
-              <w:left w:w="-5" w:type="dxa"/>
-            </w:tcMar>
           </w:tcPr>
           <w:p>
             <w:pPr>
@@ -4534,9 +5024,6 @@
               <w:insideV w:val="single" w:sz="4" w:space="0" w:color="7F7F7F"/>
             </w:tcBorders>
             <w:shd w:fill="auto" w:val="clear"/>
-            <w:tcMar>
-              <w:left w:w="-5" w:type="dxa"/>
-            </w:tcMar>
           </w:tcPr>
           <w:p>
             <w:pPr>
@@ -4562,9 +5049,6 @@
               <w:insideV w:val="single" w:sz="4" w:space="0" w:color="7F7F7F"/>
             </w:tcBorders>
             <w:shd w:fill="auto" w:val="clear"/>
-            <w:tcMar>
-              <w:left w:w="-5" w:type="dxa"/>
-            </w:tcMar>
           </w:tcPr>
           <w:p>
             <w:pPr>
@@ -4593,9 +5077,6 @@
               <w:insideV w:val="single" w:sz="4" w:space="0" w:color="7F7F7F"/>
             </w:tcBorders>
             <w:shd w:fill="auto" w:val="clear"/>
-            <w:tcMar>
-              <w:left w:w="-5" w:type="dxa"/>
-            </w:tcMar>
           </w:tcPr>
           <w:p>
             <w:pPr>
@@ -4624,9 +5105,6 @@
               <w:insideV w:val="single" w:sz="4" w:space="0" w:color="7F7F7F"/>
             </w:tcBorders>
             <w:shd w:fill="auto" w:val="clear"/>
-            <w:tcMar>
-              <w:left w:w="-5" w:type="dxa"/>
-            </w:tcMar>
           </w:tcPr>
           <w:p>
             <w:pPr>
@@ -4655,9 +5133,6 @@
               <w:insideV w:val="single" w:sz="4" w:space="0" w:color="7F7F7F"/>
             </w:tcBorders>
             <w:shd w:fill="auto" w:val="clear"/>
-            <w:tcMar>
-              <w:left w:w="-5" w:type="dxa"/>
-            </w:tcMar>
           </w:tcPr>
           <w:p>
             <w:pPr>
@@ -4683,9 +5158,6 @@
               <w:insideV w:val="single" w:sz="4" w:space="0" w:color="7F7F7F"/>
             </w:tcBorders>
             <w:shd w:fill="auto" w:val="clear"/>
-            <w:tcMar>
-              <w:left w:w="-5" w:type="dxa"/>
-            </w:tcMar>
           </w:tcPr>
           <w:p>
             <w:pPr>
@@ -4714,9 +5186,6 @@
               <w:insideV w:val="single" w:sz="4" w:space="0" w:color="7F7F7F"/>
             </w:tcBorders>
             <w:shd w:fill="auto" w:val="clear"/>
-            <w:tcMar>
-              <w:left w:w="-5" w:type="dxa"/>
-            </w:tcMar>
           </w:tcPr>
           <w:p>
             <w:pPr>
@@ -4745,9 +5214,6 @@
               <w:insideV w:val="single" w:sz="4" w:space="0" w:color="7F7F7F"/>
             </w:tcBorders>
             <w:shd w:fill="auto" w:val="clear"/>
-            <w:tcMar>
-              <w:left w:w="-5" w:type="dxa"/>
-            </w:tcMar>
           </w:tcPr>
           <w:p>
             <w:pPr>
@@ -4776,9 +5242,6 @@
               <w:insideV w:val="single" w:sz="4" w:space="0" w:color="7F7F7F"/>
             </w:tcBorders>
             <w:shd w:fill="auto" w:val="clear"/>
-            <w:tcMar>
-              <w:left w:w="-5" w:type="dxa"/>
-            </w:tcMar>
           </w:tcPr>
           <w:p>
             <w:pPr>
@@ -4804,9 +5267,6 @@
               <w:insideV w:val="single" w:sz="4" w:space="0" w:color="7F7F7F"/>
             </w:tcBorders>
             <w:shd w:fill="auto" w:val="clear"/>
-            <w:tcMar>
-              <w:left w:w="-5" w:type="dxa"/>
-            </w:tcMar>
           </w:tcPr>
           <w:p>
             <w:pPr>
@@ -4835,9 +5295,6 @@
               <w:insideV w:val="single" w:sz="4" w:space="0" w:color="7F7F7F"/>
             </w:tcBorders>
             <w:shd w:fill="auto" w:val="clear"/>
-            <w:tcMar>
-              <w:left w:w="-5" w:type="dxa"/>
-            </w:tcMar>
           </w:tcPr>
           <w:p>
             <w:pPr>
@@ -4866,9 +5323,6 @@
               <w:insideV w:val="single" w:sz="4" w:space="0" w:color="7F7F7F"/>
             </w:tcBorders>
             <w:shd w:fill="auto" w:val="clear"/>
-            <w:tcMar>
-              <w:left w:w="-5" w:type="dxa"/>
-            </w:tcMar>
           </w:tcPr>
           <w:p>
             <w:pPr>
@@ -4897,9 +5351,6 @@
               <w:insideV w:val="single" w:sz="4" w:space="0" w:color="7F7F7F"/>
             </w:tcBorders>
             <w:shd w:fill="auto" w:val="clear"/>
-            <w:tcMar>
-              <w:left w:w="-5" w:type="dxa"/>
-            </w:tcMar>
           </w:tcPr>
           <w:p>
             <w:pPr>
@@ -4925,9 +5376,6 @@
               <w:insideV w:val="single" w:sz="4" w:space="0" w:color="7F7F7F"/>
             </w:tcBorders>
             <w:shd w:fill="auto" w:val="clear"/>
-            <w:tcMar>
-              <w:left w:w="-5" w:type="dxa"/>
-            </w:tcMar>
           </w:tcPr>
           <w:p>
             <w:pPr>
@@ -4956,9 +5404,6 @@
               <w:insideV w:val="single" w:sz="4" w:space="0" w:color="7F7F7F"/>
             </w:tcBorders>
             <w:shd w:fill="auto" w:val="clear"/>
-            <w:tcMar>
-              <w:left w:w="-5" w:type="dxa"/>
-            </w:tcMar>
           </w:tcPr>
           <w:p>
             <w:pPr>
@@ -4987,9 +5432,6 @@
               <w:insideV w:val="single" w:sz="4" w:space="0" w:color="7F7F7F"/>
             </w:tcBorders>
             <w:shd w:fill="auto" w:val="clear"/>
-            <w:tcMar>
-              <w:left w:w="-5" w:type="dxa"/>
-            </w:tcMar>
           </w:tcPr>
           <w:p>
             <w:pPr>
@@ -5018,9 +5460,6 @@
               <w:insideV w:val="single" w:sz="4" w:space="0" w:color="7F7F7F"/>
             </w:tcBorders>
             <w:shd w:fill="auto" w:val="clear"/>
-            <w:tcMar>
-              <w:left w:w="-5" w:type="dxa"/>
-            </w:tcMar>
           </w:tcPr>
           <w:p>
             <w:pPr>
@@ -5046,9 +5485,6 @@
               <w:insideV w:val="single" w:sz="4" w:space="0" w:color="7F7F7F"/>
             </w:tcBorders>
             <w:shd w:fill="auto" w:val="clear"/>
-            <w:tcMar>
-              <w:left w:w="-5" w:type="dxa"/>
-            </w:tcMar>
           </w:tcPr>
           <w:p>
             <w:pPr>
@@ -5077,9 +5513,6 @@
               <w:insideV w:val="single" w:sz="4" w:space="0" w:color="7F7F7F"/>
             </w:tcBorders>
             <w:shd w:fill="auto" w:val="clear"/>
-            <w:tcMar>
-              <w:left w:w="-5" w:type="dxa"/>
-            </w:tcMar>
           </w:tcPr>
           <w:p>
             <w:pPr>
@@ -5108,9 +5541,6 @@
               <w:insideV w:val="single" w:sz="4" w:space="0" w:color="7F7F7F"/>
             </w:tcBorders>
             <w:shd w:fill="auto" w:val="clear"/>
-            <w:tcMar>
-              <w:left w:w="-5" w:type="dxa"/>
-            </w:tcMar>
           </w:tcPr>
           <w:p>
             <w:pPr>
@@ -5139,9 +5569,6 @@
               <w:insideV w:val="single" w:sz="4" w:space="0" w:color="7F7F7F"/>
             </w:tcBorders>
             <w:shd w:fill="auto" w:val="clear"/>
-            <w:tcMar>
-              <w:left w:w="-5" w:type="dxa"/>
-            </w:tcMar>
           </w:tcPr>
           <w:p>
             <w:pPr>
@@ -5167,9 +5594,6 @@
               <w:insideV w:val="single" w:sz="4" w:space="0" w:color="7F7F7F"/>
             </w:tcBorders>
             <w:shd w:fill="auto" w:val="clear"/>
-            <w:tcMar>
-              <w:left w:w="-5" w:type="dxa"/>
-            </w:tcMar>
           </w:tcPr>
           <w:p>
             <w:pPr>
@@ -5198,9 +5622,6 @@
               <w:insideV w:val="single" w:sz="4" w:space="0" w:color="7F7F7F"/>
             </w:tcBorders>
             <w:shd w:fill="auto" w:val="clear"/>
-            <w:tcMar>
-              <w:left w:w="-5" w:type="dxa"/>
-            </w:tcMar>
           </w:tcPr>
           <w:p>
             <w:pPr>
@@ -5229,9 +5650,6 @@
               <w:insideV w:val="single" w:sz="4" w:space="0" w:color="7F7F7F"/>
             </w:tcBorders>
             <w:shd w:fill="auto" w:val="clear"/>
-            <w:tcMar>
-              <w:left w:w="-5" w:type="dxa"/>
-            </w:tcMar>
           </w:tcPr>
           <w:p>
             <w:pPr>
@@ -5260,9 +5678,6 @@
               <w:insideV w:val="single" w:sz="4" w:space="0" w:color="7F7F7F"/>
             </w:tcBorders>
             <w:shd w:fill="auto" w:val="clear"/>
-            <w:tcMar>
-              <w:left w:w="-5" w:type="dxa"/>
-            </w:tcMar>
           </w:tcPr>
           <w:p>
             <w:pPr>
@@ -5288,9 +5703,6 @@
               <w:insideV w:val="single" w:sz="4" w:space="0" w:color="7F7F7F"/>
             </w:tcBorders>
             <w:shd w:fill="auto" w:val="clear"/>
-            <w:tcMar>
-              <w:left w:w="-5" w:type="dxa"/>
-            </w:tcMar>
           </w:tcPr>
           <w:p>
             <w:pPr>
@@ -5319,9 +5731,6 @@
               <w:insideV w:val="single" w:sz="4" w:space="0" w:color="7F7F7F"/>
             </w:tcBorders>
             <w:shd w:fill="auto" w:val="clear"/>
-            <w:tcMar>
-              <w:left w:w="-5" w:type="dxa"/>
-            </w:tcMar>
           </w:tcPr>
           <w:p>
             <w:pPr>
@@ -5350,9 +5759,6 @@
               <w:insideV w:val="single" w:sz="4" w:space="0" w:color="7F7F7F"/>
             </w:tcBorders>
             <w:shd w:fill="auto" w:val="clear"/>
-            <w:tcMar>
-              <w:left w:w="-5" w:type="dxa"/>
-            </w:tcMar>
           </w:tcPr>
           <w:p>
             <w:pPr>
@@ -5381,9 +5787,6 @@
               <w:insideV w:val="single" w:sz="4" w:space="0" w:color="7F7F7F"/>
             </w:tcBorders>
             <w:shd w:fill="auto" w:val="clear"/>
-            <w:tcMar>
-              <w:left w:w="-5" w:type="dxa"/>
-            </w:tcMar>
           </w:tcPr>
           <w:p>
             <w:pPr>
@@ -5409,9 +5812,6 @@
               <w:insideV w:val="single" w:sz="4" w:space="0" w:color="7F7F7F"/>
             </w:tcBorders>
             <w:shd w:fill="auto" w:val="clear"/>
-            <w:tcMar>
-              <w:left w:w="-5" w:type="dxa"/>
-            </w:tcMar>
           </w:tcPr>
           <w:p>
             <w:pPr>
@@ -5440,9 +5840,6 @@
               <w:insideV w:val="single" w:sz="4" w:space="0" w:color="7F7F7F"/>
             </w:tcBorders>
             <w:shd w:fill="auto" w:val="clear"/>
-            <w:tcMar>
-              <w:left w:w="-5" w:type="dxa"/>
-            </w:tcMar>
           </w:tcPr>
           <w:p>
             <w:pPr>
@@ -5471,9 +5868,6 @@
               <w:insideV w:val="single" w:sz="4" w:space="0" w:color="7F7F7F"/>
             </w:tcBorders>
             <w:shd w:fill="auto" w:val="clear"/>
-            <w:tcMar>
-              <w:left w:w="-5" w:type="dxa"/>
-            </w:tcMar>
           </w:tcPr>
           <w:p>
             <w:pPr>
@@ -5502,9 +5896,6 @@
               <w:insideV w:val="single" w:sz="4" w:space="0" w:color="7F7F7F"/>
             </w:tcBorders>
             <w:shd w:fill="auto" w:val="clear"/>
-            <w:tcMar>
-              <w:left w:w="-5" w:type="dxa"/>
-            </w:tcMar>
           </w:tcPr>
           <w:p>
             <w:pPr>
@@ -5530,9 +5921,6 @@
               <w:insideV w:val="single" w:sz="4" w:space="0" w:color="7F7F7F"/>
             </w:tcBorders>
             <w:shd w:fill="auto" w:val="clear"/>
-            <w:tcMar>
-              <w:left w:w="-5" w:type="dxa"/>
-            </w:tcMar>
           </w:tcPr>
           <w:p>
             <w:pPr>
@@ -5561,9 +5949,6 @@
               <w:insideV w:val="single" w:sz="4" w:space="0" w:color="7F7F7F"/>
             </w:tcBorders>
             <w:shd w:fill="auto" w:val="clear"/>
-            <w:tcMar>
-              <w:left w:w="-5" w:type="dxa"/>
-            </w:tcMar>
           </w:tcPr>
           <w:p>
             <w:pPr>
@@ -5592,9 +5977,6 @@
               <w:insideV w:val="single" w:sz="4" w:space="0" w:color="7F7F7F"/>
             </w:tcBorders>
             <w:shd w:fill="auto" w:val="clear"/>
-            <w:tcMar>
-              <w:left w:w="-5" w:type="dxa"/>
-            </w:tcMar>
           </w:tcPr>
           <w:p>
             <w:pPr>
@@ -5623,9 +6005,6 @@
               <w:insideV w:val="single" w:sz="4" w:space="0" w:color="7F7F7F"/>
             </w:tcBorders>
             <w:shd w:fill="auto" w:val="clear"/>
-            <w:tcMar>
-              <w:left w:w="-5" w:type="dxa"/>
-            </w:tcMar>
           </w:tcPr>
           <w:p>
             <w:pPr>
@@ -5644,7 +6023,7 @@
                       <wp:positionV relativeFrom="paragraph">
                         <wp:posOffset>25400</wp:posOffset>
                       </wp:positionV>
-                      <wp:extent cx="127000" cy="127000"/>
+                      <wp:extent cx="127635" cy="127635"/>
                       <wp:effectExtent l="0" t="0" r="0" b="0"/>
                       <wp:wrapNone/>
                       <wp:docPr id="8" name="Shape1"/>
@@ -5655,7 +6034,7 @@
                             <wps:spPr>
                               <a:xfrm>
                                 <a:off x="0" y="0"/>
-                                <a:ext cx="126360" cy="126360"/>
+                                <a:ext cx="127080" cy="127080"/>
                               </a:xfrm>
                               <a:prstGeom prst="rect">
                                 <a:avLst/>
@@ -5682,7 +6061,7 @@
                 </mc:Choice>
                 <mc:Fallback>
                   <w:pict>
-                    <v:rect id="shape_0" ID="Shape1" stroked="t" style="position:absolute;margin-left:1.25pt;margin-top:2pt;width:9.9pt;height:9.9pt">
+                    <v:rect id="shape_0" ID="Shape1" stroked="t" style="position:absolute;margin-left:1.25pt;margin-top:2pt;width:9.95pt;height:9.95pt">
                       <w10:wrap type="none"/>
                       <v:fill o:detectmouseclick="t" on="false"/>
                       <v:stroke color="#3465a4" joinstyle="round" endcap="flat"/>
@@ -5701,7 +6080,7 @@
                       <wp:positionV relativeFrom="paragraph">
                         <wp:posOffset>38735</wp:posOffset>
                       </wp:positionV>
-                      <wp:extent cx="127000" cy="127000"/>
+                      <wp:extent cx="127635" cy="127635"/>
                       <wp:effectExtent l="0" t="0" r="0" b="0"/>
                       <wp:wrapNone/>
                       <wp:docPr id="9" name="Shape2"/>
@@ -5712,7 +6091,7 @@
                             <wps:spPr>
                               <a:xfrm>
                                 <a:off x="0" y="0"/>
-                                <a:ext cx="126360" cy="126360"/>
+                                <a:ext cx="127080" cy="127080"/>
                               </a:xfrm>
                               <a:prstGeom prst="rect">
                                 <a:avLst/>
@@ -5739,7 +6118,7 @@
                 </mc:Choice>
                 <mc:Fallback>
                   <w:pict>
-                    <v:rect id="shape_0" ID="Shape2" stroked="t" style="position:absolute;margin-left:54.15pt;margin-top:3.05pt;width:9.9pt;height:9.9pt">
+                    <v:rect id="shape_0" ID="Shape2" stroked="t" style="position:absolute;margin-left:54.15pt;margin-top:3.05pt;width:9.95pt;height:9.95pt">
                       <w10:wrap type="none"/>
                       <v:fill o:detectmouseclick="t" on="false"/>
                       <v:stroke color="#3465a4" joinstyle="round" endcap="flat"/>
@@ -5758,7 +6137,7 @@
                       <wp:positionV relativeFrom="paragraph">
                         <wp:posOffset>162560</wp:posOffset>
                       </wp:positionV>
-                      <wp:extent cx="174625" cy="174625"/>
+                      <wp:extent cx="175260" cy="175260"/>
                       <wp:effectExtent l="0" t="0" r="0" b="0"/>
                       <wp:wrapNone/>
                       <wp:docPr id="10" name="Shape3"/>
@@ -5769,7 +6148,7 @@
                             <wps:spPr>
                               <a:xfrm>
                                 <a:off x="0" y="0"/>
-                                <a:ext cx="173880" cy="173880"/>
+                                <a:ext cx="174600" cy="174600"/>
                               </a:xfrm>
                               <a:prstGeom prst="rect">
                                 <a:avLst/>
@@ -5796,7 +6175,7 @@
                 </mc:Choice>
                 <mc:Fallback>
                   <w:pict>
-                    <v:rect id="shape_0" ID="Shape3" stroked="t" style="position:absolute;margin-left:33.9pt;margin-top:12.8pt;width:13.65pt;height:13.65pt">
+                    <v:rect id="shape_0" ID="Shape3" stroked="t" style="position:absolute;margin-left:33.9pt;margin-top:12.8pt;width:13.7pt;height:13.7pt">
                       <w10:wrap type="none"/>
                       <v:fill o:detectmouseclick="t" on="false"/>
                       <v:stroke color="#3465a4" joinstyle="round" endcap="flat"/>
@@ -5882,9 +6261,6 @@
               <w:insideV w:val="single" w:sz="4" w:space="0" w:color="7F7F7F"/>
             </w:tcBorders>
             <w:shd w:fill="auto" w:val="clear"/>
-            <w:tcMar>
-              <w:left w:w="-5" w:type="dxa"/>
-            </w:tcMar>
           </w:tcPr>
           <w:p>
             <w:pPr>
@@ -5913,9 +6289,6 @@
               <w:insideV w:val="single" w:sz="4" w:space="0" w:color="7F7F7F"/>
             </w:tcBorders>
             <w:shd w:fill="auto" w:val="clear"/>
-            <w:tcMar>
-              <w:left w:w="-5" w:type="dxa"/>
-            </w:tcMar>
           </w:tcPr>
           <w:p>
             <w:pPr>
@@ -6053,7 +6426,7 @@
           <w:bottom w:w="0" w:type="dxa"/>
           <w:right w:w="0" w:type="dxa"/>
         </w:tblCellMar>
-        <w:tblLook w:val="04a0" w:noVBand="1" w:noHBand="0" w:lastColumn="0" w:firstColumn="1" w:lastRow="0" w:firstRow="1"/>
+        <w:tblLook w:noVBand="1" w:val="04a0" w:noHBand="0" w:lastColumn="0" w:firstColumn="1" w:lastRow="0" w:firstRow="1"/>
       </w:tblPr>
       <w:tblGrid>
         <w:gridCol w:w="1492"/>
@@ -6077,9 +6450,6 @@
               <w:insideV w:val="single" w:sz="4" w:space="0" w:color="7F7F7F"/>
             </w:tcBorders>
             <w:shd w:fill="auto" w:val="clear"/>
-            <w:tcMar>
-              <w:left w:w="-5" w:type="dxa"/>
-            </w:tcMar>
             <w:vAlign w:val="bottom"/>
           </w:tcPr>
           <w:p>
@@ -6109,9 +6479,6 @@
               <w:insideV w:val="single" w:sz="4" w:space="0" w:color="7F7F7F"/>
             </w:tcBorders>
             <w:shd w:fill="auto" w:val="clear"/>
-            <w:tcMar>
-              <w:left w:w="-5" w:type="dxa"/>
-            </w:tcMar>
           </w:tcPr>
           <w:p>
             <w:pPr>
@@ -6137,9 +6504,6 @@
               <w:insideV w:val="single" w:sz="4" w:space="0" w:color="7F7F7F"/>
             </w:tcBorders>
             <w:shd w:fill="auto" w:val="clear"/>
-            <w:tcMar>
-              <w:left w:w="-5" w:type="dxa"/>
-            </w:tcMar>
             <w:vAlign w:val="bottom"/>
           </w:tcPr>
           <w:p>
@@ -6169,9 +6533,6 @@
               <w:insideV w:val="single" w:sz="4" w:space="0" w:color="7F7F7F"/>
             </w:tcBorders>
             <w:shd w:fill="auto" w:val="clear"/>
-            <w:tcMar>
-              <w:left w:w="-5" w:type="dxa"/>
-            </w:tcMar>
           </w:tcPr>
           <w:p>
             <w:pPr>
@@ -6200,9 +6561,6 @@
               <w:insideV w:val="single" w:sz="4" w:space="0" w:color="7F7F7F"/>
             </w:tcBorders>
             <w:shd w:fill="auto" w:val="clear"/>
-            <w:tcMar>
-              <w:left w:w="-5" w:type="dxa"/>
-            </w:tcMar>
           </w:tcPr>
           <w:p>
             <w:pPr>
@@ -6231,9 +6589,6 @@
               <w:insideV w:val="single" w:sz="4" w:space="0" w:color="7F7F7F"/>
             </w:tcBorders>
             <w:shd w:fill="auto" w:val="clear"/>
-            <w:tcMar>
-              <w:left w:w="-5" w:type="dxa"/>
-            </w:tcMar>
           </w:tcPr>
           <w:p>
             <w:pPr>
@@ -6259,9 +6614,6 @@
               <w:insideV w:val="single" w:sz="4" w:space="0" w:color="7F7F7F"/>
             </w:tcBorders>
             <w:shd w:fill="auto" w:val="clear"/>
-            <w:tcMar>
-              <w:left w:w="-5" w:type="dxa"/>
-            </w:tcMar>
           </w:tcPr>
           <w:p>
             <w:pPr>
@@ -6290,9 +6642,6 @@
               <w:insideV w:val="single" w:sz="4" w:space="0" w:color="7F7F7F"/>
             </w:tcBorders>
             <w:shd w:fill="auto" w:val="clear"/>
-            <w:tcMar>
-              <w:left w:w="-5" w:type="dxa"/>
-            </w:tcMar>
           </w:tcPr>
           <w:p>
             <w:pPr>
@@ -6321,9 +6670,6 @@
               <w:insideV w:val="single" w:sz="4" w:space="0" w:color="7F7F7F"/>
             </w:tcBorders>
             <w:shd w:fill="auto" w:val="clear"/>
-            <w:tcMar>
-              <w:left w:w="-5" w:type="dxa"/>
-            </w:tcMar>
           </w:tcPr>
           <w:p>
             <w:pPr>
@@ -6352,9 +6698,6 @@
               <w:insideV w:val="single" w:sz="4" w:space="0" w:color="7F7F7F"/>
             </w:tcBorders>
             <w:shd w:fill="auto" w:val="clear"/>
-            <w:tcMar>
-              <w:left w:w="-5" w:type="dxa"/>
-            </w:tcMar>
           </w:tcPr>
           <w:p>
             <w:pPr>
@@ -6380,9 +6723,6 @@
               <w:insideV w:val="single" w:sz="4" w:space="0" w:color="7F7F7F"/>
             </w:tcBorders>
             <w:shd w:fill="auto" w:val="clear"/>
-            <w:tcMar>
-              <w:left w:w="-5" w:type="dxa"/>
-            </w:tcMar>
           </w:tcPr>
           <w:p>
             <w:pPr>
@@ -6411,9 +6751,6 @@
               <w:insideV w:val="single" w:sz="4" w:space="0" w:color="7F7F7F"/>
             </w:tcBorders>
             <w:shd w:fill="auto" w:val="clear"/>
-            <w:tcMar>
-              <w:left w:w="-5" w:type="dxa"/>
-            </w:tcMar>
           </w:tcPr>
           <w:p>
             <w:pPr>
@@ -6438,7 +6775,7 @@
           <w:pgNumType w:fmt="decimal"/>
           <w:formProt w:val="false"/>
           <w:textDirection w:val="lrTb"/>
-          <w:docGrid w:type="default" w:linePitch="240" w:charSpace="4294961151"/>
+          <w:docGrid w:type="default" w:linePitch="240" w:charSpace="0"/>
         </w:sectPr>
       </w:pPr>
     </w:p>
@@ -6515,7 +6852,13 @@
         </w:rPr>
       </w:pPr>
       <w:r>
-        <w:rPr/>
+        <w:rPr>
+          <w:b w:val="false"/>
+          <w:bCs w:val="false"/>
+          <w:sz w:val="44"/>
+          <w:szCs w:val="44"/>
+          <w:u w:val="none"/>
+        </w:rPr>
       </w:r>
     </w:p>
     <w:p>
@@ -6552,7 +6895,7 @@
                   </pic:nvPicPr>
                   <pic:blipFill>
                     <a:blip r:embed="rId4"/>
-                    <a:srcRect l="20515" t="14003" r="18477" b="22297"/>
+                    <a:srcRect l="20520" t="14003" r="18477" b="22297"/>
                     <a:stretch>
                       <a:fillRect/>
                     </a:stretch>
@@ -6597,24 +6940,13 @@
         </w:rPr>
       </w:pPr>
       <w:r>
-        <w:rPr/>
-      </w:r>
-    </w:p>
-    <w:p>
-      <w:pPr>
-        <w:pStyle w:val="Normal"/>
-        <w:jc w:val="center"/>
-        <w:rPr>
-          <w:b w:val="false"/>
+        <w:rPr>
           <w:b w:val="false"/>
           <w:bCs w:val="false"/>
           <w:sz w:val="44"/>
           <w:szCs w:val="44"/>
           <w:u w:val="none"/>
         </w:rPr>
-      </w:pPr>
-      <w:r>
-        <w:rPr/>
       </w:r>
     </w:p>
     <w:p>
@@ -6631,21 +6963,43 @@
         </w:rPr>
       </w:pPr>
       <w:r>
+        <w:rPr>
+          <w:b w:val="false"/>
+          <w:bCs w:val="false"/>
+          <w:sz w:val="44"/>
+          <w:szCs w:val="44"/>
+          <w:u w:val="none"/>
+        </w:rPr>
+      </w:r>
+    </w:p>
+    <w:p>
+      <w:pPr>
+        <w:pStyle w:val="Normal"/>
+        <w:jc w:val="center"/>
+        <w:rPr>
+          <w:b w:val="false"/>
+          <w:b w:val="false"/>
+          <w:bCs w:val="false"/>
+          <w:sz w:val="44"/>
+          <w:szCs w:val="44"/>
+          <w:u w:val="none"/>
+        </w:rPr>
+      </w:pPr>
+      <w:r>
+        <w:rPr>
+          <w:b w:val="false"/>
+          <w:bCs w:val="false"/>
+          <w:sz w:val="44"/>
+          <w:szCs w:val="44"/>
+          <w:u w:val="none"/>
+        </w:rPr>
+      </w:r>
+    </w:p>
+    <w:p>
+      <w:pPr>
+        <w:pStyle w:val="Normal"/>
+        <w:jc w:val="center"/>
         <w:rPr/>
-      </w:r>
-    </w:p>
-    <w:p>
-      <w:pPr>
-        <w:pStyle w:val="Normal"/>
-        <w:jc w:val="center"/>
-        <w:rPr>
-          <w:rFonts w:eastAsia="Times New Roman" w:cs="Times New Roman"/>
-          <w:b/>
-          <w:b/>
-          <w:sz w:val="32"/>
-          <w:szCs w:val="18"/>
-          <w:u w:val="single"/>
-        </w:rPr>
       </w:pPr>
       <w:r>
         <w:rPr/>
@@ -6658,7 +7012,7 @@
       <w:pgNumType w:fmt="decimal"/>
       <w:formProt w:val="false"/>
       <w:textDirection w:val="lrTb"/>
-      <w:docGrid w:type="default" w:linePitch="240" w:charSpace="4294961151"/>
+      <w:docGrid w:type="default" w:linePitch="240" w:charSpace="0"/>
     </w:sectPr>
   </w:body>
 </w:document>
@@ -6685,10 +7039,7 @@
       <w:lvlText w:val=""/>
       <w:lvlJc w:val="left"/>
       <w:pPr>
-        <w:tabs>
-          <w:tab w:val="num" w:pos="576"/>
-        </w:tabs>
-        <w:ind w:left="576" w:hanging="576"/>
+        <w:ind w:left="0" w:hanging="0"/>
       </w:pPr>
     </w:lvl>
     <w:lvl w:ilvl="2">
@@ -6698,10 +7049,7 @@
       <w:lvlText w:val=""/>
       <w:lvlJc w:val="left"/>
       <w:pPr>
-        <w:tabs>
-          <w:tab w:val="num" w:pos="720"/>
-        </w:tabs>
-        <w:ind w:left="720" w:hanging="720"/>
+        <w:ind w:left="0" w:hanging="0"/>
       </w:pPr>
     </w:lvl>
     <w:lvl w:ilvl="3">
@@ -6711,10 +7059,7 @@
       <w:lvlText w:val=""/>
       <w:lvlJc w:val="left"/>
       <w:pPr>
-        <w:tabs>
-          <w:tab w:val="num" w:pos="864"/>
-        </w:tabs>
-        <w:ind w:left="864" w:hanging="864"/>
+        <w:ind w:left="0" w:hanging="0"/>
       </w:pPr>
     </w:lvl>
     <w:lvl w:ilvl="4">
@@ -6724,10 +7069,7 @@
       <w:lvlText w:val=""/>
       <w:lvlJc w:val="left"/>
       <w:pPr>
-        <w:tabs>
-          <w:tab w:val="num" w:pos="1008"/>
-        </w:tabs>
-        <w:ind w:left="1008" w:hanging="1008"/>
+        <w:ind w:left="0" w:hanging="0"/>
       </w:pPr>
     </w:lvl>
     <w:lvl w:ilvl="5">
@@ -6737,10 +7079,7 @@
       <w:lvlText w:val=""/>
       <w:lvlJc w:val="left"/>
       <w:pPr>
-        <w:tabs>
-          <w:tab w:val="num" w:pos="1152"/>
-        </w:tabs>
-        <w:ind w:left="1152" w:hanging="1152"/>
+        <w:ind w:left="0" w:hanging="0"/>
       </w:pPr>
     </w:lvl>
     <w:lvl w:ilvl="6">
@@ -6750,10 +7089,7 @@
       <w:lvlText w:val=""/>
       <w:lvlJc w:val="left"/>
       <w:pPr>
-        <w:tabs>
-          <w:tab w:val="num" w:pos="1296"/>
-        </w:tabs>
-        <w:ind w:left="1296" w:hanging="1296"/>
+        <w:ind w:left="0" w:hanging="0"/>
       </w:pPr>
     </w:lvl>
     <w:lvl w:ilvl="7">
@@ -6763,10 +7099,7 @@
       <w:lvlText w:val=""/>
       <w:lvlJc w:val="left"/>
       <w:pPr>
-        <w:tabs>
-          <w:tab w:val="num" w:pos="1440"/>
-        </w:tabs>
-        <w:ind w:left="1440" w:hanging="1440"/>
+        <w:ind w:left="0" w:hanging="0"/>
       </w:pPr>
     </w:lvl>
     <w:lvl w:ilvl="8">
@@ -6776,10 +7109,7 @@
       <w:lvlText w:val=""/>
       <w:lvlJc w:val="left"/>
       <w:pPr>
-        <w:tabs>
-          <w:tab w:val="num" w:pos="1584"/>
-        </w:tabs>
-        <w:ind w:left="1584" w:hanging="1584"/>
+        <w:ind w:left="0" w:hanging="0"/>
       </w:pPr>
     </w:lvl>
   </w:abstractNum>
@@ -7290,6 +7620,7 @@
     <w:rPr>
       <w:rFonts w:ascii="Liberation Serif" w:hAnsi="Liberation Serif" w:eastAsia="SimSun" w:cs="Mangal"/>
       <w:color w:val="00000A"/>
+      <w:kern w:val="0"/>
       <w:sz w:val="24"/>
       <w:szCs w:val="24"/>
       <w:lang w:val="en-US" w:eastAsia="zh-CN" w:bidi="hi-IN"/>
@@ -7301,13 +7632,12 @@
     <w:next w:val="Normal"/>
     <w:qFormat/>
     <w:pPr>
-      <w:keepNext/>
+      <w:keepNext w:val="true"/>
       <w:numPr>
         <w:ilvl w:val="0"/>
         <w:numId w:val="1"/>
       </w:numPr>
       <w:jc w:val="center"/>
-      <w:outlineLvl w:val="0"/>
       <w:outlineLvl w:val="0"/>
     </w:pPr>
     <w:rPr>
@@ -7403,13 +7733,23 @@
     <w:qFormat/>
     <w:rPr/>
   </w:style>
+  <w:style w:type="character" w:styleId="ListLabel3">
+    <w:name w:val="ListLabel 3"/>
+    <w:qFormat/>
+    <w:rPr>
+      <w:b/>
+      <w:bCs/>
+      <w:sz w:val="24"/>
+      <w:szCs w:val="24"/>
+    </w:rPr>
+  </w:style>
   <w:style w:type="paragraph" w:styleId="Heading">
     <w:name w:val="Heading"/>
     <w:basedOn w:val="Normal"/>
     <w:next w:val="TextBody"/>
     <w:qFormat/>
     <w:pPr>
-      <w:keepNext/>
+      <w:keepNext w:val="true"/>
       <w:spacing w:before="240" w:after="120"/>
     </w:pPr>
     <w:rPr>
